--- a/Absztrakt.docx
+++ b/Absztrakt.docx
@@ -22,36 +22,195 @@
     </w:p>
     <w:p>
       <w:pPr>
-        <w:pStyle w:val="ListParagraph"/>
-        <w:numPr>
-          <w:ilvl w:val="0"/>
-          <w:numId w:val="1"/>
-        </w:numPr>
+        <w:ind w:left="360"/>
         <w:jc w:val="both"/>
         <w:rPr>
-          <w:rFonts w:asciiTheme="majorHAnsi" w:hAnsiTheme="majorHAnsi"/>
-          <w:b/>
-          <w:sz w:val="28"/>
-          <w:szCs w:val="28"/>
-        </w:rPr>
-      </w:pPr>
-      <w:r>
-        <w:rPr>
-          <w:rFonts w:asciiTheme="majorHAnsi" w:hAnsiTheme="majorHAnsi"/>
-          <w:b/>
-          <w:sz w:val="28"/>
-          <w:szCs w:val="28"/>
-        </w:rPr>
-        <w:t>Kontex</w:t>
-      </w:r>
-      <w:r>
-        <w:rPr>
-          <w:rFonts w:asciiTheme="majorHAnsi" w:hAnsiTheme="majorHAnsi"/>
-          <w:b/>
-          <w:sz w:val="28"/>
-          <w:szCs w:val="28"/>
-        </w:rPr>
-        <w:t>tus</w:t>
+          <w:sz w:val="24"/>
+          <w:szCs w:val="24"/>
+        </w:rPr>
+      </w:pPr>
+      <w:r>
+        <w:rPr>
+          <w:sz w:val="24"/>
+          <w:szCs w:val="24"/>
+        </w:rPr>
+        <w:t>Manap</w:t>
+      </w:r>
+      <w:r>
+        <w:rPr>
+          <w:sz w:val="24"/>
+          <w:szCs w:val="24"/>
+        </w:rPr>
+        <w:t>s</w:t>
+      </w:r>
+      <w:r>
+        <w:rPr>
+          <w:sz w:val="24"/>
+          <w:szCs w:val="24"/>
+        </w:rPr>
+        <w:t>ág az adatokat több féle adatbázi</w:t>
+      </w:r>
+      <w:r>
+        <w:rPr>
+          <w:sz w:val="24"/>
+          <w:szCs w:val="24"/>
+        </w:rPr>
+        <w:t>s</w:t>
+      </w:r>
+      <w:r>
+        <w:rPr>
+          <w:sz w:val="24"/>
+          <w:szCs w:val="24"/>
+        </w:rPr>
+        <w:t>ban is tárolják. Ezeknek egyik új típusa a gráf a</w:t>
+      </w:r>
+      <w:r>
+        <w:rPr>
+          <w:sz w:val="24"/>
+          <w:szCs w:val="24"/>
+        </w:rPr>
+        <w:t xml:space="preserve">datbázis, ahol  </w:t>
+      </w:r>
+      <w:commentRangeStart w:id="0"/>
+      <w:r>
+        <w:rPr>
+          <w:sz w:val="24"/>
+          <w:szCs w:val="24"/>
+        </w:rPr>
+        <w:t>csomópontok</w:t>
+      </w:r>
+      <w:commentRangeEnd w:id="0"/>
+      <w:r>
+        <w:rPr>
+          <w:rStyle w:val="CommentReference"/>
+        </w:rPr>
+        <w:commentReference w:id="0"/>
+      </w:r>
+      <w:r>
+        <w:rPr>
+          <w:sz w:val="24"/>
+          <w:szCs w:val="24"/>
+        </w:rPr>
+        <w:t xml:space="preserve"> reprezentálják az entitásokat</w:t>
+      </w:r>
+      <w:r>
+        <w:rPr>
+          <w:sz w:val="24"/>
+          <w:szCs w:val="24"/>
+        </w:rPr>
+        <w:t xml:space="preserve"> és</w:t>
+      </w:r>
+      <w:r>
+        <w:rPr>
+          <w:sz w:val="24"/>
+          <w:szCs w:val="24"/>
+        </w:rPr>
+        <w:t xml:space="preserve"> az</w:t>
+      </w:r>
+      <w:r>
+        <w:rPr>
+          <w:sz w:val="24"/>
+          <w:szCs w:val="24"/>
+        </w:rPr>
+        <w:t xml:space="preserve"> élek</w:t>
+      </w:r>
+      <w:r>
+        <w:rPr>
+          <w:sz w:val="24"/>
+          <w:szCs w:val="24"/>
+        </w:rPr>
+        <w:t xml:space="preserve"> a kapcsolatokat,</w:t>
+      </w:r>
+      <w:r>
+        <w:rPr>
+          <w:sz w:val="24"/>
+          <w:szCs w:val="24"/>
+        </w:rPr>
+        <w:t xml:space="preserve"> </w:t>
+      </w:r>
+      <w:r>
+        <w:rPr>
+          <w:sz w:val="24"/>
+          <w:szCs w:val="24"/>
+        </w:rPr>
+        <w:t xml:space="preserve"> így </w:t>
+      </w:r>
+      <w:r>
+        <w:rPr>
+          <w:sz w:val="24"/>
+          <w:szCs w:val="24"/>
+        </w:rPr>
+        <w:t xml:space="preserve">definiáljuk újra a régebbi </w:t>
+      </w:r>
+      <w:r>
+        <w:rPr>
+          <w:sz w:val="24"/>
+          <w:szCs w:val="24"/>
+        </w:rPr>
+        <w:t>relációs</w:t>
+      </w:r>
+      <w:r>
+        <w:rPr>
+          <w:sz w:val="24"/>
+          <w:szCs w:val="24"/>
+        </w:rPr>
+        <w:t xml:space="preserve"> tárolási rendszert. Mivel így az adatstruktúra jelentősen változik a lekérdezéseket sem </w:t>
+      </w:r>
+      <w:r>
+        <w:rPr>
+          <w:sz w:val="24"/>
+          <w:szCs w:val="24"/>
+        </w:rPr>
+        <w:t>lehet</w:t>
+      </w:r>
+      <w:r>
+        <w:rPr>
+          <w:sz w:val="24"/>
+          <w:szCs w:val="24"/>
+        </w:rPr>
+        <w:t xml:space="preserve"> a </w:t>
+      </w:r>
+      <w:r>
+        <w:rPr>
+          <w:sz w:val="24"/>
+          <w:szCs w:val="24"/>
+        </w:rPr>
+        <w:t>relációs adatbázisokból megszokott módon</w:t>
+      </w:r>
+      <w:r>
+        <w:rPr>
+          <w:sz w:val="24"/>
+          <w:szCs w:val="24"/>
+        </w:rPr>
+        <w:t xml:space="preserve"> vég</w:t>
+      </w:r>
+      <w:r>
+        <w:rPr>
+          <w:sz w:val="24"/>
+          <w:szCs w:val="24"/>
+        </w:rPr>
+        <w:t>e</w:t>
+      </w:r>
+      <w:r>
+        <w:rPr>
+          <w:sz w:val="24"/>
+          <w:szCs w:val="24"/>
+        </w:rPr>
+        <w:t>zni, ezért jött létre több gráfmintaillesztő rendszer</w:t>
+      </w:r>
+      <w:r>
+        <w:rPr>
+          <w:sz w:val="24"/>
+          <w:szCs w:val="24"/>
+        </w:rPr>
+        <w:t xml:space="preserve">.  </w:t>
+      </w:r>
+      <w:r>
+        <w:rPr>
+          <w:sz w:val="24"/>
+          <w:szCs w:val="24"/>
+        </w:rPr>
+        <w:t xml:space="preserve"> </w:t>
       </w:r>
     </w:p>
     <w:p>
@@ -68,58 +227,28 @@
           <w:sz w:val="24"/>
           <w:szCs w:val="24"/>
         </w:rPr>
-        <w:t>Manap</w:t>
-      </w:r>
-      <w:r>
-        <w:rPr>
-          <w:sz w:val="24"/>
-          <w:szCs w:val="24"/>
-        </w:rPr>
-        <w:t>s</w:t>
-      </w:r>
-      <w:r>
-        <w:rPr>
-          <w:sz w:val="24"/>
-          <w:szCs w:val="24"/>
-        </w:rPr>
-        <w:t>ág az adatokat több féle adatbázi</w:t>
-      </w:r>
-      <w:r>
-        <w:rPr>
-          <w:sz w:val="24"/>
-          <w:szCs w:val="24"/>
-        </w:rPr>
-        <w:t>s</w:t>
-      </w:r>
-      <w:r>
-        <w:rPr>
-          <w:sz w:val="24"/>
-          <w:szCs w:val="24"/>
-        </w:rPr>
-        <w:t>ban is tárolják. Ezeknek egyik viszonylag új típusa a gráf a</w:t>
-      </w:r>
-      <w:r>
-        <w:rPr>
-          <w:sz w:val="24"/>
-          <w:szCs w:val="24"/>
-        </w:rPr>
-        <w:t xml:space="preserve">datbázis, ahol  csomópontok és élek segíségével definiáljuk újra a régebbi </w:t>
-      </w:r>
-      <w:bookmarkStart w:id="0" w:name="_GoBack"/>
-      <w:r>
-        <w:rPr>
-          <w:sz w:val="24"/>
-          <w:szCs w:val="24"/>
-        </w:rPr>
-        <w:t xml:space="preserve">táblázatos tárolási rendszert. Mivel így az adatstruktúra jelentősen változik a </w:t>
-      </w:r>
-      <w:bookmarkEnd w:id="0"/>
-      <w:r>
-        <w:rPr>
-          <w:sz w:val="24"/>
-          <w:szCs w:val="24"/>
-        </w:rPr>
-        <w:t>lekérdezéseket sem tudjuk a régi módon vég</w:t>
+        <w:t xml:space="preserve">A </w:t>
+      </w:r>
+      <w:r>
+        <w:rPr>
+          <w:sz w:val="24"/>
+          <w:szCs w:val="24"/>
+        </w:rPr>
+        <w:t>gráfmintaillesztő</w:t>
+      </w:r>
+      <w:r>
+        <w:rPr>
+          <w:sz w:val="24"/>
+          <w:szCs w:val="24"/>
+        </w:rPr>
+        <w:t xml:space="preserve"> </w:t>
+      </w:r>
+      <w:r>
+        <w:rPr>
+          <w:sz w:val="24"/>
+          <w:szCs w:val="24"/>
+        </w:rPr>
+        <w:t>rendszereknek  a tesztelés</w:t>
       </w:r>
       <w:r>
         <w:rPr>
@@ -133,46 +262,354 @@
           <w:sz w:val="24"/>
           <w:szCs w:val="24"/>
         </w:rPr>
-        <w:t>zni, ezért jött létre több gráfmintaillesztő rendszer</w:t>
-      </w:r>
-      <w:r>
-        <w:rPr>
-          <w:sz w:val="24"/>
-          <w:szCs w:val="24"/>
-        </w:rPr>
-        <w:t xml:space="preserve">.  </w:t>
-      </w:r>
-      <w:r>
-        <w:rPr>
-          <w:sz w:val="24"/>
-          <w:szCs w:val="24"/>
-        </w:rPr>
         <w:t xml:space="preserve"> </w:t>
+      </w:r>
+      <w:r>
+        <w:rPr>
+          <w:sz w:val="24"/>
+          <w:szCs w:val="24"/>
+        </w:rPr>
+        <w:t xml:space="preserve">azonban </w:t>
+      </w:r>
+      <w:r>
+        <w:rPr>
+          <w:sz w:val="24"/>
+          <w:szCs w:val="24"/>
+        </w:rPr>
+        <w:t xml:space="preserve">még </w:t>
+      </w:r>
+      <w:r>
+        <w:rPr>
+          <w:sz w:val="24"/>
+          <w:szCs w:val="24"/>
+        </w:rPr>
+        <w:t>k</w:t>
+      </w:r>
+      <w:r>
+        <w:rPr>
+          <w:sz w:val="24"/>
+          <w:szCs w:val="24"/>
+        </w:rPr>
+        <w:t>e</w:t>
+      </w:r>
+      <w:r>
+        <w:rPr>
+          <w:sz w:val="24"/>
+          <w:szCs w:val="24"/>
+        </w:rPr>
+        <w:t xml:space="preserve">zdeti fázisban van </w:t>
+      </w:r>
+      <w:r>
+        <w:rPr>
+          <w:sz w:val="24"/>
+          <w:szCs w:val="24"/>
+        </w:rPr>
+        <w:t xml:space="preserve">,  </w:t>
+      </w:r>
+      <w:r>
+        <w:rPr>
+          <w:sz w:val="24"/>
+          <w:szCs w:val="24"/>
+        </w:rPr>
+        <w:t xml:space="preserve">főképp </w:t>
+      </w:r>
+      <w:r>
+        <w:rPr>
+          <w:sz w:val="24"/>
+          <w:szCs w:val="24"/>
+        </w:rPr>
+        <w:t>automati</w:t>
+      </w:r>
+      <w:r>
+        <w:rPr>
+          <w:sz w:val="24"/>
+          <w:szCs w:val="24"/>
+        </w:rPr>
+        <w:t xml:space="preserve">zált </w:t>
+      </w:r>
+      <w:commentRangeStart w:id="1"/>
+      <w:r>
+        <w:rPr>
+          <w:sz w:val="24"/>
+          <w:szCs w:val="24"/>
+        </w:rPr>
+        <w:t>megoldások</w:t>
+      </w:r>
+      <w:commentRangeEnd w:id="1"/>
+      <w:r>
+        <w:rPr>
+          <w:sz w:val="24"/>
+          <w:szCs w:val="24"/>
+        </w:rPr>
+        <w:t xml:space="preserve">ban nem bővelkedünk  </w:t>
+      </w:r>
+      <w:r>
+        <w:rPr>
+          <w:rStyle w:val="CommentReference"/>
+        </w:rPr>
+        <w:commentReference w:id="1"/>
+      </w:r>
+      <w:r>
+        <w:rPr>
+          <w:sz w:val="24"/>
+          <w:szCs w:val="24"/>
+        </w:rPr>
+        <w:t xml:space="preserve">. </w:t>
+      </w:r>
+      <w:r>
+        <w:rPr>
+          <w:sz w:val="24"/>
+          <w:szCs w:val="24"/>
+        </w:rPr>
+        <w:t xml:space="preserve">Pedig </w:t>
+      </w:r>
+      <w:r>
+        <w:rPr>
+          <w:sz w:val="24"/>
+          <w:szCs w:val="24"/>
+        </w:rPr>
+        <w:t>szükség van arra,</w:t>
+      </w:r>
+      <w:r>
+        <w:rPr>
+          <w:sz w:val="24"/>
+          <w:szCs w:val="24"/>
+        </w:rPr>
+        <w:t xml:space="preserve"> h</w:t>
+      </w:r>
+      <w:r>
+        <w:rPr>
+          <w:sz w:val="24"/>
+          <w:szCs w:val="24"/>
+        </w:rPr>
+        <w:t>ogy</w:t>
+      </w:r>
+      <w:r>
+        <w:rPr>
+          <w:sz w:val="24"/>
+          <w:szCs w:val="24"/>
+        </w:rPr>
+        <w:t xml:space="preserve"> tud</w:t>
+      </w:r>
+      <w:r>
+        <w:rPr>
+          <w:sz w:val="24"/>
+          <w:szCs w:val="24"/>
+        </w:rPr>
+        <w:t>ju</w:t>
+      </w:r>
+      <w:r>
+        <w:rPr>
+          <w:sz w:val="24"/>
+          <w:szCs w:val="24"/>
+        </w:rPr>
+        <w:t>k őket benchmarkolni, meg tud</w:t>
+      </w:r>
+      <w:r>
+        <w:rPr>
+          <w:sz w:val="24"/>
+          <w:szCs w:val="24"/>
+        </w:rPr>
+        <w:t>juk</w:t>
+      </w:r>
+      <w:r>
+        <w:rPr>
+          <w:sz w:val="24"/>
+          <w:szCs w:val="24"/>
+        </w:rPr>
+        <w:t xml:space="preserve"> mondani hogy milyen featureöket fednek le, illetve tesztelni tud</w:t>
+      </w:r>
+      <w:r>
+        <w:rPr>
+          <w:sz w:val="24"/>
+          <w:szCs w:val="24"/>
+        </w:rPr>
+        <w:t>juk</w:t>
+      </w:r>
+      <w:r>
+        <w:rPr>
+          <w:sz w:val="24"/>
+          <w:szCs w:val="24"/>
+        </w:rPr>
+        <w:t xml:space="preserve"> a működésüket. </w:t>
       </w:r>
     </w:p>
     <w:p>
       <w:pPr>
-        <w:pStyle w:val="ListParagraph"/>
-        <w:numPr>
-          <w:ilvl w:val="0"/>
-          <w:numId w:val="1"/>
-        </w:numPr>
+        <w:ind w:left="360"/>
         <w:jc w:val="both"/>
         <w:rPr>
-          <w:rFonts w:asciiTheme="majorHAnsi" w:hAnsiTheme="majorHAnsi"/>
-          <w:b/>
-          <w:sz w:val="28"/>
-          <w:szCs w:val="28"/>
-        </w:rPr>
-      </w:pPr>
-      <w:r>
-        <w:rPr>
-          <w:rFonts w:asciiTheme="majorHAnsi" w:hAnsiTheme="majorHAnsi"/>
-          <w:b/>
-          <w:sz w:val="28"/>
-          <w:szCs w:val="28"/>
-        </w:rPr>
-        <w:t>Probléma felvetése</w:t>
+          <w:sz w:val="24"/>
+          <w:szCs w:val="24"/>
+        </w:rPr>
+      </w:pPr>
+      <w:r>
+        <w:rPr>
+          <w:sz w:val="24"/>
+          <w:szCs w:val="24"/>
+        </w:rPr>
+        <w:t>Dolgozatom célja</w:t>
+      </w:r>
+      <w:r>
+        <w:rPr>
+          <w:sz w:val="24"/>
+          <w:szCs w:val="24"/>
+        </w:rPr>
+        <w:t xml:space="preserve"> hogy ezekre a problémákra megoldást találjak. Kutatásom során </w:t>
+      </w:r>
+      <w:r>
+        <w:rPr>
+          <w:sz w:val="24"/>
+          <w:szCs w:val="24"/>
+        </w:rPr>
+        <w:t xml:space="preserve">  </w:t>
+      </w:r>
+      <w:r>
+        <w:rPr>
+          <w:sz w:val="24"/>
+          <w:szCs w:val="24"/>
+        </w:rPr>
+        <w:t>megmuta</w:t>
+      </w:r>
+      <w:r>
+        <w:rPr>
+          <w:sz w:val="24"/>
+          <w:szCs w:val="24"/>
+        </w:rPr>
+        <w:t>tom</w:t>
+      </w:r>
+      <w:r>
+        <w:rPr>
+          <w:sz w:val="24"/>
+          <w:szCs w:val="24"/>
+        </w:rPr>
+        <w:t xml:space="preserve">, hogy egy </w:t>
+      </w:r>
+      <w:r>
+        <w:rPr>
+          <w:sz w:val="24"/>
+          <w:szCs w:val="24"/>
+        </w:rPr>
+        <w:t>automatikusan</w:t>
+      </w:r>
+      <w:r>
+        <w:rPr>
+          <w:sz w:val="24"/>
+          <w:szCs w:val="24"/>
+        </w:rPr>
+        <w:t xml:space="preserve"> </w:t>
+      </w:r>
+      <w:r>
+        <w:rPr>
+          <w:sz w:val="24"/>
+          <w:szCs w:val="24"/>
+        </w:rPr>
+        <w:t>előállít</w:t>
+      </w:r>
+      <w:r>
+        <w:rPr>
+          <w:sz w:val="24"/>
+          <w:szCs w:val="24"/>
+        </w:rPr>
+        <w:t>ott</w:t>
+      </w:r>
+      <w:r>
+        <w:rPr>
+          <w:sz w:val="24"/>
+          <w:szCs w:val="24"/>
+        </w:rPr>
+        <w:t xml:space="preserve"> diverz modell halmaz</w:t>
+      </w:r>
+      <w:r>
+        <w:rPr>
+          <w:sz w:val="24"/>
+          <w:szCs w:val="24"/>
+        </w:rPr>
+        <w:t xml:space="preserve"> (</w:t>
+      </w:r>
+      <w:r>
+        <w:rPr>
+          <w:sz w:val="24"/>
+          <w:szCs w:val="24"/>
+        </w:rPr>
+        <w:t xml:space="preserve">amelynek </w:t>
+      </w:r>
+      <w:r>
+        <w:rPr>
+          <w:sz w:val="24"/>
+          <w:szCs w:val="24"/>
+        </w:rPr>
+        <w:t>modelljei</w:t>
+      </w:r>
+      <w:r>
+        <w:rPr>
+          <w:sz w:val="24"/>
+          <w:szCs w:val="24"/>
+        </w:rPr>
+        <w:t xml:space="preserve"> lekérdezésként értelmezhetőek</w:t>
+      </w:r>
+      <w:r>
+        <w:rPr>
+          <w:sz w:val="24"/>
+          <w:szCs w:val="24"/>
+        </w:rPr>
+        <w:t xml:space="preserve"> egy gráfmintaillesztő rendszerben)</w:t>
+      </w:r>
+      <w:r>
+        <w:rPr>
+          <w:sz w:val="24"/>
+          <w:szCs w:val="24"/>
+        </w:rPr>
+        <w:t xml:space="preserve"> </w:t>
+      </w:r>
+      <w:r>
+        <w:rPr>
+          <w:sz w:val="24"/>
+          <w:szCs w:val="24"/>
+        </w:rPr>
+        <w:t>segítségével</w:t>
+      </w:r>
+      <w:r>
+        <w:rPr>
+          <w:sz w:val="24"/>
+          <w:szCs w:val="24"/>
+        </w:rPr>
+        <w:t xml:space="preserve"> hogyan lehetséges  az adott</w:t>
+      </w:r>
+      <w:r>
+        <w:rPr>
+          <w:sz w:val="24"/>
+          <w:szCs w:val="24"/>
+        </w:rPr>
+        <w:t xml:space="preserve"> </w:t>
+      </w:r>
+      <w:r>
+        <w:rPr>
+          <w:sz w:val="24"/>
+          <w:szCs w:val="24"/>
+        </w:rPr>
+        <w:t>gráfmintaillesztő</w:t>
+      </w:r>
+      <w:r>
+        <w:rPr>
+          <w:sz w:val="24"/>
+          <w:szCs w:val="24"/>
+        </w:rPr>
+        <w:t xml:space="preserve"> </w:t>
+      </w:r>
+      <w:r>
+        <w:rPr>
+          <w:sz w:val="24"/>
+          <w:szCs w:val="24"/>
+        </w:rPr>
+        <w:t xml:space="preserve">rendszer tesztelése. </w:t>
+      </w:r>
+      <w:r>
+        <w:rPr>
+          <w:sz w:val="24"/>
+          <w:szCs w:val="24"/>
+        </w:rPr>
+        <w:t xml:space="preserve">   </w:t>
       </w:r>
     </w:p>
     <w:p>
@@ -180,52 +617,182 @@
         <w:ind w:left="360"/>
         <w:jc w:val="both"/>
         <w:rPr>
-          <w:sz w:val="24"/>
-          <w:szCs w:val="24"/>
-        </w:rPr>
-      </w:pPr>
-      <w:r>
-        <w:rPr>
-          <w:sz w:val="24"/>
-          <w:szCs w:val="24"/>
-        </w:rPr>
-        <w:t xml:space="preserve">Azonban ezeknek a rendszereknek  a tesztelése még nem megoldott, főleg nem automatikusan. </w:t>
-      </w:r>
-      <w:r>
-        <w:rPr>
-          <w:sz w:val="24"/>
-          <w:szCs w:val="24"/>
-        </w:rPr>
-        <w:t xml:space="preserve">Pedig kifejezetten jó lenne ha tudnánk őket benchmarkolni, meg tudnánk mondani hogy milyen featureöket fednek le, illetve tesztelni tudnánk a működésüket. </w:t>
+          <w:rFonts w:cstheme="minorHAnsi"/>
+          <w:sz w:val="24"/>
+          <w:szCs w:val="24"/>
+        </w:rPr>
+      </w:pPr>
+      <w:commentRangeStart w:id="2"/>
+      <w:r>
+        <w:rPr>
+          <w:rFonts w:cstheme="minorHAnsi"/>
+          <w:sz w:val="24"/>
+          <w:szCs w:val="24"/>
+        </w:rPr>
+        <w:t>Munkám</w:t>
+      </w:r>
+      <w:commentRangeEnd w:id="2"/>
+      <w:r>
+        <w:rPr>
+          <w:rStyle w:val="CommentReference"/>
+        </w:rPr>
+        <w:commentReference w:id="2"/>
+      </w:r>
+      <w:r>
+        <w:rPr>
+          <w:rFonts w:cstheme="minorHAnsi"/>
+          <w:sz w:val="24"/>
+          <w:szCs w:val="24"/>
+        </w:rPr>
+        <w:t xml:space="preserve"> során </w:t>
+      </w:r>
+      <w:r>
+        <w:rPr>
+          <w:rFonts w:cstheme="minorHAnsi"/>
+          <w:sz w:val="24"/>
+          <w:szCs w:val="24"/>
+        </w:rPr>
+        <w:t>A</w:t>
+      </w:r>
+      <w:r>
+        <w:rPr>
+          <w:rFonts w:cstheme="minorHAnsi"/>
+          <w:sz w:val="24"/>
+          <w:szCs w:val="24"/>
+        </w:rPr>
+        <w:t>lloy nyelv</w:t>
+      </w:r>
+      <w:r>
+        <w:rPr>
+          <w:rFonts w:cstheme="minorHAnsi"/>
+          <w:sz w:val="24"/>
+          <w:szCs w:val="24"/>
+        </w:rPr>
+        <w:t>en</w:t>
+      </w:r>
+      <w:r>
+        <w:rPr>
+          <w:rFonts w:cstheme="minorHAnsi"/>
+          <w:sz w:val="24"/>
+          <w:szCs w:val="24"/>
+        </w:rPr>
+        <w:t xml:space="preserve"> gener</w:t>
+      </w:r>
+      <w:r>
+        <w:rPr>
+          <w:rFonts w:cstheme="minorHAnsi"/>
+          <w:sz w:val="24"/>
+          <w:szCs w:val="24"/>
+        </w:rPr>
+        <w:t>t</w:t>
+      </w:r>
+      <w:r>
+        <w:rPr>
+          <w:rFonts w:cstheme="minorHAnsi"/>
+          <w:sz w:val="24"/>
+          <w:szCs w:val="24"/>
+        </w:rPr>
+        <w:t xml:space="preserve"> modellek</w:t>
+      </w:r>
+      <w:r>
+        <w:rPr>
+          <w:rFonts w:cstheme="minorHAnsi"/>
+          <w:sz w:val="24"/>
+          <w:szCs w:val="24"/>
+        </w:rPr>
+        <w:t>kel dolgozom</w:t>
+      </w:r>
+      <w:r>
+        <w:rPr>
+          <w:rFonts w:cstheme="minorHAnsi"/>
+          <w:sz w:val="24"/>
+          <w:szCs w:val="24"/>
+        </w:rPr>
+        <w:t>, melyek diverzitását szomszédsági formák</w:t>
+      </w:r>
+      <w:r>
+        <w:rPr>
+          <w:rFonts w:cstheme="minorHAnsi"/>
+          <w:sz w:val="24"/>
+          <w:szCs w:val="24"/>
+        </w:rPr>
+        <w:t>kal</w:t>
+      </w:r>
+      <w:r>
+        <w:rPr>
+          <w:rFonts w:cstheme="minorHAnsi"/>
+          <w:sz w:val="24"/>
+          <w:szCs w:val="24"/>
+        </w:rPr>
+        <w:t xml:space="preserve"> </w:t>
+      </w:r>
+      <w:r>
+        <w:rPr>
+          <w:rFonts w:cstheme="minorHAnsi"/>
+          <w:sz w:val="24"/>
+          <w:szCs w:val="24"/>
+        </w:rPr>
+        <w:t>(neighborhood shape-ek) biztosítom</w:t>
+      </w:r>
+      <w:r>
+        <w:rPr>
+          <w:rFonts w:cstheme="minorHAnsi"/>
+          <w:sz w:val="24"/>
+          <w:szCs w:val="24"/>
+        </w:rPr>
+        <w:t xml:space="preserve">. Ezeket a modelleket viatra nyelvű </w:t>
+      </w:r>
+      <w:commentRangeStart w:id="3"/>
+      <w:r>
+        <w:rPr>
+          <w:rFonts w:cstheme="minorHAnsi"/>
+          <w:sz w:val="24"/>
+          <w:szCs w:val="24"/>
+        </w:rPr>
+        <w:t>lekérdezésekre</w:t>
+      </w:r>
+      <w:commentRangeEnd w:id="3"/>
+      <w:r>
+        <w:rPr>
+          <w:rStyle w:val="CommentReference"/>
+        </w:rPr>
+        <w:commentReference w:id="3"/>
+      </w:r>
+      <w:r>
+        <w:rPr>
+          <w:rFonts w:cstheme="minorHAnsi"/>
+          <w:sz w:val="24"/>
+          <w:szCs w:val="24"/>
+        </w:rPr>
+        <w:t xml:space="preserve"> alakítom. Az alloy nyelvű modellek meghatározzák az általuk reprezentált lekérdezések eredményeit, anélkül, hogy közben használnánk a gráfmintailesztő rendszert, míg a viatra nyelvű lekérdezéseket a rendszeren futtatom le. Az két féleképpen generált eredményhalmazok közötti különbségek megmutatják a hibákat a gráfmintaillesztő rendszer működésében, a rendszeren le nem futó lekérdezések pedig megmutatják, hogy mely feature-öket nem fed le még a rendszer. A megoldásomat egy </w:t>
+      </w:r>
+      <w:r>
+        <w:rPr>
+          <w:rFonts w:cstheme="minorHAnsi"/>
+          <w:sz w:val="24"/>
+          <w:szCs w:val="24"/>
+        </w:rPr>
+        <w:t>esettanulmány keretében</w:t>
+      </w:r>
+      <w:r>
+        <w:rPr>
+          <w:rFonts w:cstheme="minorHAnsi"/>
+          <w:sz w:val="24"/>
+          <w:szCs w:val="24"/>
+        </w:rPr>
+        <w:t xml:space="preserve"> prezentálom</w:t>
+      </w:r>
+      <w:r>
+        <w:rPr>
+          <w:rFonts w:cstheme="minorHAnsi"/>
+          <w:sz w:val="24"/>
+          <w:szCs w:val="24"/>
+        </w:rPr>
+        <w:t xml:space="preserve">. </w:t>
       </w:r>
     </w:p>
     <w:p>
       <w:pPr>
-        <w:pStyle w:val="ListParagraph"/>
-        <w:numPr>
-          <w:ilvl w:val="0"/>
-          <w:numId w:val="1"/>
-        </w:numPr>
-        <w:jc w:val="both"/>
-        <w:rPr>
-          <w:rFonts w:asciiTheme="majorHAnsi" w:hAnsiTheme="majorHAnsi"/>
-          <w:b/>
-          <w:sz w:val="28"/>
-          <w:szCs w:val="28"/>
-        </w:rPr>
-      </w:pPr>
-      <w:r>
-        <w:rPr>
-          <w:rFonts w:asciiTheme="majorHAnsi" w:hAnsiTheme="majorHAnsi"/>
-          <w:b/>
-          <w:sz w:val="28"/>
-          <w:szCs w:val="28"/>
-        </w:rPr>
-        <w:t>Célkitűzés</w:t>
-      </w:r>
-    </w:p>
-    <w:p>
-      <w:pPr>
         <w:ind w:left="360"/>
         <w:jc w:val="both"/>
         <w:rPr>
@@ -238,198 +805,79 @@
           <w:sz w:val="24"/>
           <w:szCs w:val="24"/>
         </w:rPr>
-        <w:t xml:space="preserve">Dolgozatom célja, hogy  </w:t>
-      </w:r>
-      <w:r>
-        <w:rPr>
-          <w:sz w:val="24"/>
-          <w:szCs w:val="24"/>
-        </w:rPr>
-        <w:t xml:space="preserve">megmutassam, hogy egy </w:t>
-      </w:r>
-      <w:r>
-        <w:rPr>
-          <w:sz w:val="24"/>
-          <w:szCs w:val="24"/>
-        </w:rPr>
-        <w:t>automatikusan</w:t>
-      </w:r>
-      <w:r>
-        <w:rPr>
-          <w:sz w:val="24"/>
-          <w:szCs w:val="24"/>
-        </w:rPr>
-        <w:t xml:space="preserve"> </w:t>
-      </w:r>
-      <w:r>
-        <w:rPr>
-          <w:sz w:val="24"/>
-          <w:szCs w:val="24"/>
-        </w:rPr>
-        <w:t>előállít</w:t>
-      </w:r>
-      <w:r>
-        <w:rPr>
-          <w:sz w:val="24"/>
-          <w:szCs w:val="24"/>
-        </w:rPr>
-        <w:t>ott</w:t>
-      </w:r>
-      <w:r>
-        <w:rPr>
-          <w:sz w:val="24"/>
-          <w:szCs w:val="24"/>
-        </w:rPr>
-        <w:t xml:space="preserve"> diverz modell halmaz</w:t>
-      </w:r>
-      <w:r>
-        <w:rPr>
-          <w:sz w:val="24"/>
-          <w:szCs w:val="24"/>
-        </w:rPr>
-        <w:t xml:space="preserve"> (</w:t>
-      </w:r>
-      <w:r>
-        <w:rPr>
-          <w:sz w:val="24"/>
-          <w:szCs w:val="24"/>
-        </w:rPr>
-        <w:t xml:space="preserve">amelynek </w:t>
-      </w:r>
-      <w:r>
-        <w:rPr>
-          <w:sz w:val="24"/>
-          <w:szCs w:val="24"/>
-        </w:rPr>
-        <w:t>modelljei</w:t>
-      </w:r>
-      <w:r>
-        <w:rPr>
-          <w:sz w:val="24"/>
-          <w:szCs w:val="24"/>
-        </w:rPr>
-        <w:t xml:space="preserve"> lekérdezésként értelmezhetőek</w:t>
-      </w:r>
-      <w:r>
-        <w:rPr>
-          <w:sz w:val="24"/>
-          <w:szCs w:val="24"/>
-        </w:rPr>
-        <w:t xml:space="preserve"> egy gráfmintaillesztő rendszerben)</w:t>
-      </w:r>
-      <w:r>
-        <w:rPr>
-          <w:sz w:val="24"/>
-          <w:szCs w:val="24"/>
-        </w:rPr>
-        <w:t xml:space="preserve"> </w:t>
-      </w:r>
-      <w:r>
-        <w:rPr>
-          <w:sz w:val="24"/>
-          <w:szCs w:val="24"/>
-        </w:rPr>
-        <w:t>segítségével</w:t>
-      </w:r>
-      <w:r>
-        <w:rPr>
-          <w:sz w:val="24"/>
-          <w:szCs w:val="24"/>
-        </w:rPr>
-        <w:t xml:space="preserve"> hogyan lehetséges  az adott rendszer tesztelése. </w:t>
-      </w:r>
-      <w:r>
-        <w:rPr>
-          <w:sz w:val="24"/>
-          <w:szCs w:val="24"/>
-        </w:rPr>
-        <w:t xml:space="preserve">   </w:t>
-      </w:r>
-    </w:p>
-    <w:p>
-      <w:pPr>
-        <w:pStyle w:val="ListParagraph"/>
-        <w:numPr>
-          <w:ilvl w:val="0"/>
-          <w:numId w:val="1"/>
-        </w:numPr>
-        <w:jc w:val="both"/>
-        <w:rPr>
-          <w:rFonts w:asciiTheme="majorHAnsi" w:hAnsiTheme="majorHAnsi"/>
-          <w:b/>
-          <w:sz w:val="28"/>
-          <w:szCs w:val="28"/>
-        </w:rPr>
-      </w:pPr>
-      <w:r>
-        <w:rPr>
-          <w:rFonts w:asciiTheme="majorHAnsi" w:hAnsiTheme="majorHAnsi"/>
-          <w:b/>
-          <w:sz w:val="28"/>
-          <w:szCs w:val="28"/>
-        </w:rPr>
-        <w:t>Kontribúció</w:t>
-      </w:r>
-    </w:p>
-    <w:p>
-      <w:pPr>
-        <w:ind w:left="360"/>
-        <w:jc w:val="both"/>
-        <w:rPr>
-          <w:rFonts w:cstheme="minorHAnsi"/>
-          <w:sz w:val="24"/>
-          <w:szCs w:val="24"/>
-        </w:rPr>
-      </w:pPr>
-      <w:r>
-        <w:rPr>
-          <w:rFonts w:cstheme="minorHAnsi"/>
-          <w:sz w:val="24"/>
-          <w:szCs w:val="24"/>
-        </w:rPr>
-        <w:t xml:space="preserve">Munkám során alloy nyelven generálok modelleket, melyek diverzitását szomszédsági formák használatával érem el. Ezeket a modelleket átalakítom viatra nyelvű lekérdezésekre, és le is futtatom őket egy esettanulmány keretében. </w:t>
-      </w:r>
-    </w:p>
-    <w:p>
-      <w:pPr>
-        <w:pStyle w:val="ListParagraph"/>
-        <w:numPr>
-          <w:ilvl w:val="0"/>
-          <w:numId w:val="1"/>
-        </w:numPr>
-        <w:jc w:val="both"/>
-        <w:rPr>
-          <w:rFonts w:asciiTheme="majorHAnsi" w:hAnsiTheme="majorHAnsi"/>
-          <w:b/>
-          <w:sz w:val="28"/>
-          <w:szCs w:val="28"/>
-        </w:rPr>
-      </w:pPr>
-      <w:r>
-        <w:rPr>
-          <w:rFonts w:asciiTheme="majorHAnsi" w:hAnsiTheme="majorHAnsi"/>
-          <w:b/>
-          <w:sz w:val="28"/>
-          <w:szCs w:val="28"/>
-        </w:rPr>
-        <w:t>Hozzáadott érték</w:t>
-      </w:r>
-    </w:p>
-    <w:p>
-      <w:pPr>
-        <w:ind w:left="360"/>
-        <w:jc w:val="both"/>
-        <w:rPr>
-          <w:sz w:val="24"/>
-          <w:szCs w:val="24"/>
-        </w:rPr>
-      </w:pPr>
-      <w:r>
-        <w:rPr>
-          <w:sz w:val="24"/>
-          <w:szCs w:val="24"/>
-        </w:rPr>
-        <w:t>Ezzel a módszerrel elérhetjük, hogy a gráfmintaillesztő rendszerek nagyobb megbízhatósággal működjenek. Fejlesztésük pedig olcsóbbá válna. Mindezen kívül benchmarkolni is tudnánk őket.</w:t>
+        <w:t xml:space="preserve">Ezzel a módszerrel </w:t>
+      </w:r>
+      <w:r>
+        <w:rPr>
+          <w:sz w:val="24"/>
+          <w:szCs w:val="24"/>
+        </w:rPr>
+        <w:t>lehetővé válik</w:t>
+      </w:r>
+      <w:r>
+        <w:rPr>
+          <w:sz w:val="24"/>
+          <w:szCs w:val="24"/>
+        </w:rPr>
+        <w:t xml:space="preserve">, </w:t>
+      </w:r>
+      <w:r>
+        <w:rPr>
+          <w:sz w:val="24"/>
+          <w:szCs w:val="24"/>
+        </w:rPr>
+        <w:t xml:space="preserve">nagyobb megbízhatóságú </w:t>
+      </w:r>
+      <w:r>
+        <w:rPr>
+          <w:sz w:val="24"/>
+          <w:szCs w:val="24"/>
+        </w:rPr>
+        <w:t xml:space="preserve">gráfmintaillesztő rendszerek </w:t>
+      </w:r>
+      <w:r>
+        <w:rPr>
+          <w:sz w:val="24"/>
+          <w:szCs w:val="24"/>
+        </w:rPr>
+        <w:t>fejlesztése</w:t>
+      </w:r>
+      <w:r>
+        <w:rPr>
+          <w:sz w:val="24"/>
+          <w:szCs w:val="24"/>
+        </w:rPr>
+        <w:t xml:space="preserve"> olcsóbb</w:t>
+      </w:r>
+      <w:r>
+        <w:rPr>
+          <w:sz w:val="24"/>
+          <w:szCs w:val="24"/>
+        </w:rPr>
+        <w:t>an</w:t>
+      </w:r>
+      <w:r>
+        <w:rPr>
+          <w:sz w:val="24"/>
+          <w:szCs w:val="24"/>
+        </w:rPr>
+        <w:t xml:space="preserve">. </w:t>
+      </w:r>
+      <w:r>
+        <w:rPr>
+          <w:sz w:val="24"/>
+          <w:szCs w:val="24"/>
+        </w:rPr>
+        <w:t>Illetve egy ekkora modell halmazt kölünböző gráfmintaillesztő rendszerekben lekérdezésekre fordítva és a válaszidőket lemérve benchmarkolásra is tudnánk használni</w:t>
+      </w:r>
+      <w:bookmarkStart w:id="4" w:name="_GoBack"/>
+      <w:bookmarkEnd w:id="4"/>
+      <w:r>
+        <w:rPr>
+          <w:sz w:val="24"/>
+          <w:szCs w:val="24"/>
+        </w:rPr>
+        <w:t>.</w:t>
       </w:r>
     </w:p>
     <w:p>
@@ -451,6 +899,84 @@
     </w:sectPr>
   </w:body>
 </w:document>
+</file>
+
+<file path=word/comments.xml><?xml version="1.0" encoding="utf-8"?>
+<w:comments xmlns:wpc="http://schemas.microsoft.com/office/word/2010/wordprocessingCanvas" xmlns:cx="http://schemas.microsoft.com/office/drawing/2014/chartex" xmlns:mc="http://schemas.openxmlformats.org/markup-compatibility/2006" xmlns:o="urn:schemas-microsoft-com:office:office" xmlns:r="http://schemas.openxmlformats.org/officeDocument/2006/relationships" xmlns:m="http://schemas.openxmlformats.org/officeDocument/2006/math" xmlns:v="urn:schemas-microsoft-com:vml" xmlns:wp14="http://schemas.microsoft.com/office/word/2010/wordprocessingDrawing" xmlns:wp="http://schemas.openxmlformats.org/drawingml/2006/wordprocessingDrawing" xmlns:w10="urn:schemas-microsoft-com:office:word" xmlns:w="http://schemas.openxmlformats.org/wordprocessingml/2006/main" xmlns:w14="http://schemas.microsoft.com/office/word/2010/wordml" xmlns:w15="http://schemas.microsoft.com/office/word/2012/wordml" xmlns:w16se="http://schemas.microsoft.com/office/word/2015/wordml/symex" xmlns:wpg="http://schemas.microsoft.com/office/word/2010/wordprocessingGroup" xmlns:wpi="http://schemas.microsoft.com/office/word/2010/wordprocessingInk" xmlns:wne="http://schemas.microsoft.com/office/word/2006/wordml" xmlns:wps="http://schemas.microsoft.com/office/word/2010/wordprocessingShape" mc:Ignorable="w14 w15 w16se wp14">
+  <w:comment w:id="0" w:author="Mária Bekő" w:date="2018-09-28T12:28:00Z" w:initials="MB">
+    <w:p>
+      <w:pPr>
+        <w:pStyle w:val="CommentText"/>
+      </w:pPr>
+      <w:r>
+        <w:rPr>
+          <w:rStyle w:val="CommentReference"/>
+        </w:rPr>
+        <w:annotationRef/>
+      </w:r>
+      <w:r>
+        <w:t>rendesebben</w:t>
+      </w:r>
+    </w:p>
+  </w:comment>
+  <w:comment w:id="1" w:author="Mária Bekő" w:date="2018-09-28T12:31:00Z" w:initials="MB">
+    <w:p>
+      <w:pPr>
+        <w:pStyle w:val="CommentText"/>
+      </w:pPr>
+      <w:r>
+        <w:rPr>
+          <w:rStyle w:val="CommentReference"/>
+        </w:rPr>
+        <w:annotationRef/>
+      </w:r>
+      <w:r>
+        <w:t>fejlesszük ki ezt a mondatot</w:t>
+      </w:r>
+    </w:p>
+  </w:comment>
+  <w:comment w:id="2" w:author="Mária Bekő" w:date="2018-09-28T12:36:00Z" w:initials="MB">
+    <w:p>
+      <w:pPr>
+        <w:pStyle w:val="CommentText"/>
+      </w:pPr>
+      <w:r>
+        <w:rPr>
+          <w:rStyle w:val="CommentReference"/>
+        </w:rPr>
+        <w:annotationRef/>
+      </w:r>
+      <w:r>
+        <w:t>Valahogy kevésbé E/1ben</w:t>
+      </w:r>
+    </w:p>
+  </w:comment>
+  <w:comment w:id="3" w:author="Mária Bekő" w:date="2018-09-28T12:37:00Z" w:initials="MB">
+    <w:p>
+      <w:pPr>
+        <w:pStyle w:val="CommentText"/>
+      </w:pPr>
+      <w:r>
+        <w:rPr>
+          <w:rStyle w:val="CommentReference"/>
+        </w:rPr>
+        <w:annotationRef/>
+      </w:r>
+      <w:r>
+        <w:t>kifejteni, az esettanulmányos az meg külön mondat</w:t>
+      </w:r>
+    </w:p>
+  </w:comment>
+</w:comments>
+</file>
+
+<file path=word/commentsExtended.xml><?xml version="1.0" encoding="utf-8"?>
+<w15:commentsEx xmlns:wpc="http://schemas.microsoft.com/office/word/2010/wordprocessingCanvas" xmlns:cx="http://schemas.microsoft.com/office/drawing/2014/chartex" xmlns:mc="http://schemas.openxmlformats.org/markup-compatibility/2006" xmlns:o="urn:schemas-microsoft-com:office:office" xmlns:r="http://schemas.openxmlformats.org/officeDocument/2006/relationships" xmlns:m="http://schemas.openxmlformats.org/officeDocument/2006/math" xmlns:v="urn:schemas-microsoft-com:vml" xmlns:wp14="http://schemas.microsoft.com/office/word/2010/wordprocessingDrawing" xmlns:wp="http://schemas.openxmlformats.org/drawingml/2006/wordprocessingDrawing" xmlns:w10="urn:schemas-microsoft-com:office:word" xmlns:w="http://schemas.openxmlformats.org/wordprocessingml/2006/main" xmlns:w14="http://schemas.microsoft.com/office/word/2010/wordml" xmlns:w15="http://schemas.microsoft.com/office/word/2012/wordml" xmlns:w16se="http://schemas.microsoft.com/office/word/2015/wordml/symex" xmlns:wpg="http://schemas.microsoft.com/office/word/2010/wordprocessingGroup" xmlns:wpi="http://schemas.microsoft.com/office/word/2010/wordprocessingInk" xmlns:wne="http://schemas.microsoft.com/office/word/2006/wordml" xmlns:wps="http://schemas.microsoft.com/office/word/2010/wordprocessingShape" mc:Ignorable="w14 w15 w16se wp14">
+  <w15:commentEx w15:paraId="121B4A7D" w15:done="0"/>
+  <w15:commentEx w15:paraId="2B7E41C9" w15:done="0"/>
+  <w15:commentEx w15:paraId="12250680" w15:done="0"/>
+  <w15:commentEx w15:paraId="69D98411" w15:done="0"/>
+</w15:commentsEx>
 </file>
 
 <file path=word/numbering.xml><?xml version="1.0" encoding="utf-8"?>
@@ -545,6 +1071,14 @@
     <w:abstractNumId w:val="0"/>
   </w:num>
 </w:numbering>
+</file>
+
+<file path=word/people.xml><?xml version="1.0" encoding="utf-8"?>
+<w15:people xmlns:wpc="http://schemas.microsoft.com/office/word/2010/wordprocessingCanvas" xmlns:cx="http://schemas.microsoft.com/office/drawing/2014/chartex" xmlns:mc="http://schemas.openxmlformats.org/markup-compatibility/2006" xmlns:o="urn:schemas-microsoft-com:office:office" xmlns:r="http://schemas.openxmlformats.org/officeDocument/2006/relationships" xmlns:m="http://schemas.openxmlformats.org/officeDocument/2006/math" xmlns:v="urn:schemas-microsoft-com:vml" xmlns:wp14="http://schemas.microsoft.com/office/word/2010/wordprocessingDrawing" xmlns:wp="http://schemas.openxmlformats.org/drawingml/2006/wordprocessingDrawing" xmlns:w10="urn:schemas-microsoft-com:office:word" xmlns:w="http://schemas.openxmlformats.org/wordprocessingml/2006/main" xmlns:w14="http://schemas.microsoft.com/office/word/2010/wordml" xmlns:w15="http://schemas.microsoft.com/office/word/2012/wordml" xmlns:w16se="http://schemas.microsoft.com/office/word/2015/wordml/symex" xmlns:wpg="http://schemas.microsoft.com/office/word/2010/wordprocessingGroup" xmlns:wpi="http://schemas.microsoft.com/office/word/2010/wordprocessingInk" xmlns:wne="http://schemas.microsoft.com/office/word/2006/wordml" xmlns:wps="http://schemas.microsoft.com/office/word/2010/wordprocessingShape" mc:Ignorable="w14 w15 w16se wp14">
+  <w15:person w15:author="Mária Bekő">
+    <w15:presenceInfo w15:providerId="Windows Live" w15:userId="d514b58fded3d635"/>
+  </w15:person>
+</w15:people>
 </file>
 
 <file path=word/styles.xml><?xml version="1.0" encoding="utf-8"?>
@@ -979,6 +1513,104 @@
       <w:contextualSpacing/>
     </w:pPr>
   </w:style>
+  <w:style w:type="character" w:styleId="CommentReference">
+    <w:name w:val="annotation reference"/>
+    <w:basedOn w:val="DefaultParagraphFont"/>
+    <w:uiPriority w:val="99"/>
+    <w:semiHidden/>
+    <w:unhideWhenUsed/>
+    <w:rsid w:val="00B42160"/>
+    <w:rPr>
+      <w:sz w:val="16"/>
+      <w:szCs w:val="16"/>
+    </w:rPr>
+  </w:style>
+  <w:style w:type="paragraph" w:styleId="CommentText">
+    <w:name w:val="annotation text"/>
+    <w:basedOn w:val="Normal"/>
+    <w:link w:val="CommentTextChar"/>
+    <w:uiPriority w:val="99"/>
+    <w:semiHidden/>
+    <w:unhideWhenUsed/>
+    <w:rsid w:val="00B42160"/>
+    <w:pPr>
+      <w:spacing w:line="240" w:lineRule="auto"/>
+    </w:pPr>
+    <w:rPr>
+      <w:sz w:val="20"/>
+      <w:szCs w:val="20"/>
+    </w:rPr>
+  </w:style>
+  <w:style w:type="character" w:customStyle="1" w:styleId="CommentTextChar">
+    <w:name w:val="Comment Text Char"/>
+    <w:basedOn w:val="DefaultParagraphFont"/>
+    <w:link w:val="CommentText"/>
+    <w:uiPriority w:val="99"/>
+    <w:semiHidden/>
+    <w:rsid w:val="00B42160"/>
+    <w:rPr>
+      <w:sz w:val="20"/>
+      <w:szCs w:val="20"/>
+    </w:rPr>
+  </w:style>
+  <w:style w:type="paragraph" w:styleId="CommentSubject">
+    <w:name w:val="annotation subject"/>
+    <w:basedOn w:val="CommentText"/>
+    <w:next w:val="CommentText"/>
+    <w:link w:val="CommentSubjectChar"/>
+    <w:uiPriority w:val="99"/>
+    <w:semiHidden/>
+    <w:unhideWhenUsed/>
+    <w:rsid w:val="00B42160"/>
+    <w:rPr>
+      <w:b/>
+      <w:bCs/>
+    </w:rPr>
+  </w:style>
+  <w:style w:type="character" w:customStyle="1" w:styleId="CommentSubjectChar">
+    <w:name w:val="Comment Subject Char"/>
+    <w:basedOn w:val="CommentTextChar"/>
+    <w:link w:val="CommentSubject"/>
+    <w:uiPriority w:val="99"/>
+    <w:semiHidden/>
+    <w:rsid w:val="00B42160"/>
+    <w:rPr>
+      <w:b/>
+      <w:bCs/>
+      <w:sz w:val="20"/>
+      <w:szCs w:val="20"/>
+    </w:rPr>
+  </w:style>
+  <w:style w:type="paragraph" w:styleId="BalloonText">
+    <w:name w:val="Balloon Text"/>
+    <w:basedOn w:val="Normal"/>
+    <w:link w:val="BalloonTextChar"/>
+    <w:uiPriority w:val="99"/>
+    <w:semiHidden/>
+    <w:unhideWhenUsed/>
+    <w:rsid w:val="00B42160"/>
+    <w:pPr>
+      <w:spacing w:after="0" w:line="240" w:lineRule="auto"/>
+    </w:pPr>
+    <w:rPr>
+      <w:rFonts w:ascii="Segoe UI" w:hAnsi="Segoe UI" w:cs="Segoe UI"/>
+      <w:sz w:val="18"/>
+      <w:szCs w:val="18"/>
+    </w:rPr>
+  </w:style>
+  <w:style w:type="character" w:customStyle="1" w:styleId="BalloonTextChar">
+    <w:name w:val="Balloon Text Char"/>
+    <w:basedOn w:val="DefaultParagraphFont"/>
+    <w:link w:val="BalloonText"/>
+    <w:uiPriority w:val="99"/>
+    <w:semiHidden/>
+    <w:rsid w:val="00B42160"/>
+    <w:rPr>
+      <w:rFonts w:ascii="Segoe UI" w:hAnsi="Segoe UI" w:cs="Segoe UI"/>
+      <w:sz w:val="18"/>
+      <w:szCs w:val="18"/>
+    </w:rPr>
+  </w:style>
 </w:styles>
 </file>
 
@@ -1248,7 +1880,7 @@
 </file>
 
 <file path=customXml/itemProps1.xml><?xml version="1.0" encoding="utf-8"?>
-<ds:datastoreItem xmlns:ds="http://schemas.openxmlformats.org/officeDocument/2006/customXml" ds:itemID="{4F526D70-DB78-4004-9B7E-3FCC889D8486}">
+<ds:datastoreItem xmlns:ds="http://schemas.openxmlformats.org/officeDocument/2006/customXml" ds:itemID="{239E1985-D4EE-4B4F-8CB9-0A0F2E4D0B4B}">
   <ds:schemaRefs>
     <ds:schemaRef ds:uri="http://schemas.openxmlformats.org/officeDocument/2006/bibliography"/>
   </ds:schemaRefs>

--- a/Absztrakt.docx
+++ b/Absztrakt.docx
@@ -17,7 +17,7 @@
           <w:sz w:val="40"/>
           <w:szCs w:val="32"/>
         </w:rPr>
-        <w:t>Absztrakt</w:t>
+        <w:t>Kivonat</w:t>
       </w:r>
     </w:p>
     <w:p>
@@ -34,21 +34,14 @@
           <w:sz w:val="24"/>
           <w:szCs w:val="24"/>
         </w:rPr>
-        <w:t>Manap</w:t>
-      </w:r>
-      <w:r>
-        <w:rPr>
-          <w:sz w:val="24"/>
-          <w:szCs w:val="24"/>
-        </w:rPr>
-        <w:t>s</w:t>
-      </w:r>
-      <w:r>
-        <w:rPr>
-          <w:sz w:val="24"/>
-          <w:szCs w:val="24"/>
-        </w:rPr>
-        <w:t>ág az adatokat több féle adatbázi</w:t>
+        <w:t>Napjjainkban</w:t>
+      </w:r>
+      <w:r>
+        <w:rPr>
+          <w:sz w:val="24"/>
+          <w:szCs w:val="24"/>
+        </w:rPr>
+        <w:t xml:space="preserve"> az adatokat több féle adatbázi</w:t>
       </w:r>
       <w:r>
         <w:rPr>
@@ -403,7 +396,15 @@
           <w:sz w:val="24"/>
           <w:szCs w:val="24"/>
         </w:rPr>
-        <w:t>k őket benchmarkolni, meg tud</w:t>
+        <w:t xml:space="preserve">k őket </w:t>
+      </w:r>
+      <w:bookmarkStart w:id="2" w:name="_GoBack"/>
+      <w:r>
+        <w:rPr>
+          <w:sz w:val="24"/>
+          <w:szCs w:val="24"/>
+        </w:rPr>
+        <w:t>benchmarkolni, meg tud</w:t>
       </w:r>
       <w:r>
         <w:rPr>
@@ -417,7 +418,15 @@
           <w:sz w:val="24"/>
           <w:szCs w:val="24"/>
         </w:rPr>
-        <w:t xml:space="preserve"> mondani hogy milyen featureöket fednek le, illetve tesztelni tud</w:t>
+        <w:t xml:space="preserve"> mondani hogy milyen featureöket fednek le, illetve tesztelni </w:t>
+      </w:r>
+      <w:bookmarkEnd w:id="2"/>
+      <w:r>
+        <w:rPr>
+          <w:sz w:val="24"/>
+          <w:szCs w:val="24"/>
+        </w:rPr>
+        <w:t>tud</w:t>
       </w:r>
       <w:r>
         <w:rPr>
@@ -622,7 +631,7 @@
           <w:szCs w:val="24"/>
         </w:rPr>
       </w:pPr>
-      <w:commentRangeStart w:id="2"/>
+      <w:commentRangeStart w:id="3"/>
       <w:r>
         <w:rPr>
           <w:rFonts w:cstheme="minorHAnsi"/>
@@ -631,12 +640,12 @@
         </w:rPr>
         <w:t>Munkám</w:t>
       </w:r>
-      <w:commentRangeEnd w:id="2"/>
+      <w:commentRangeEnd w:id="3"/>
       <w:r>
         <w:rPr>
           <w:rStyle w:val="CommentReference"/>
         </w:rPr>
-        <w:commentReference w:id="2"/>
+        <w:commentReference w:id="3"/>
       </w:r>
       <w:r>
         <w:rPr>
@@ -684,6 +693,14 @@
           <w:sz w:val="24"/>
           <w:szCs w:val="24"/>
         </w:rPr>
+        <w:t>ál</w:t>
+      </w:r>
+      <w:r>
+        <w:rPr>
+          <w:rFonts w:cstheme="minorHAnsi"/>
+          <w:sz w:val="24"/>
+          <w:szCs w:val="24"/>
+        </w:rPr>
         <w:t>t</w:t>
       </w:r>
       <w:r>
@@ -742,7 +759,7 @@
         </w:rPr>
         <w:t xml:space="preserve">. Ezeket a modelleket viatra nyelvű </w:t>
       </w:r>
-      <w:commentRangeStart w:id="3"/>
+      <w:commentRangeStart w:id="4"/>
       <w:r>
         <w:rPr>
           <w:rFonts w:cstheme="minorHAnsi"/>
@@ -751,12 +768,12 @@
         </w:rPr>
         <w:t>lekérdezésekre</w:t>
       </w:r>
-      <w:commentRangeEnd w:id="3"/>
+      <w:commentRangeEnd w:id="4"/>
       <w:r>
         <w:rPr>
           <w:rStyle w:val="CommentReference"/>
         </w:rPr>
-        <w:commentReference w:id="3"/>
+        <w:commentReference w:id="4"/>
       </w:r>
       <w:r>
         <w:rPr>
@@ -868,10 +885,29 @@
           <w:sz w:val="24"/>
           <w:szCs w:val="24"/>
         </w:rPr>
-        <w:t>Illetve egy ekkora modell halmazt kölünböző gráfmintaillesztő rendszerekben lekérdezésekre fordítva és a válaszidőket lemérve benchmarkolásra is tudnánk használni</w:t>
-      </w:r>
-      <w:bookmarkStart w:id="4" w:name="_GoBack"/>
-      <w:bookmarkEnd w:id="4"/>
+        <w:t>I</w:t>
+      </w:r>
+      <w:r>
+        <w:rPr>
+          <w:sz w:val="24"/>
+          <w:szCs w:val="24"/>
+        </w:rPr>
+        <w:t>lletve egy ekkora modell halmaz</w:t>
+      </w:r>
+      <w:r>
+        <w:rPr>
+          <w:sz w:val="24"/>
+          <w:szCs w:val="24"/>
+        </w:rPr>
+        <w:t xml:space="preserve"> kölünböző gráfmintaillesztő rendszerekben lekérdezésekre fordítva és a válaszidőket lemérve benchmarkolásra is használ</w:t>
+      </w:r>
+      <w:r>
+        <w:rPr>
+          <w:sz w:val="24"/>
+          <w:szCs w:val="24"/>
+        </w:rPr>
+        <w:t>ható</w:t>
+      </w:r>
       <w:r>
         <w:rPr>
           <w:sz w:val="24"/>
@@ -935,7 +971,7 @@
       </w:r>
     </w:p>
   </w:comment>
-  <w:comment w:id="2" w:author="Mária Bekő" w:date="2018-09-28T12:36:00Z" w:initials="MB">
+  <w:comment w:id="3" w:author="Mária Bekő" w:date="2018-09-28T12:36:00Z" w:initials="MB">
     <w:p>
       <w:pPr>
         <w:pStyle w:val="CommentText"/>
@@ -947,11 +983,14 @@
         <w:annotationRef/>
       </w:r>
       <w:r>
-        <w:t>Valahogy kevésbé E/1ben</w:t>
+        <w:t xml:space="preserve">Valahogy </w:t>
+      </w:r>
+      <w:r>
+        <w:t>kevésbé E/1ben</w:t>
       </w:r>
     </w:p>
   </w:comment>
-  <w:comment w:id="3" w:author="Mária Bekő" w:date="2018-09-28T12:37:00Z" w:initials="MB">
+  <w:comment w:id="4" w:author="Mária Bekő" w:date="2018-09-28T12:37:00Z" w:initials="MB">
     <w:p>
       <w:pPr>
         <w:pStyle w:val="CommentText"/>
@@ -1880,7 +1919,7 @@
 </file>
 
 <file path=customXml/itemProps1.xml><?xml version="1.0" encoding="utf-8"?>
-<ds:datastoreItem xmlns:ds="http://schemas.openxmlformats.org/officeDocument/2006/customXml" ds:itemID="{239E1985-D4EE-4B4F-8CB9-0A0F2E4D0B4B}">
+<ds:datastoreItem xmlns:ds="http://schemas.openxmlformats.org/officeDocument/2006/customXml" ds:itemID="{A7C7F03C-A4BD-4E4F-9901-3BF09F59803D}">
   <ds:schemaRefs>
     <ds:schemaRef ds:uri="http://schemas.openxmlformats.org/officeDocument/2006/bibliography"/>
   </ds:schemaRefs>

--- a/Absztrakt.docx
+++ b/Absztrakt.docx
@@ -34,176 +34,7 @@
           <w:sz w:val="24"/>
           <w:szCs w:val="24"/>
         </w:rPr>
-        <w:t>Napjjainkban</w:t>
-      </w:r>
-      <w:r>
-        <w:rPr>
-          <w:sz w:val="24"/>
-          <w:szCs w:val="24"/>
-        </w:rPr>
-        <w:t xml:space="preserve"> az adatokat több féle adatbázi</w:t>
-      </w:r>
-      <w:r>
-        <w:rPr>
-          <w:sz w:val="24"/>
-          <w:szCs w:val="24"/>
-        </w:rPr>
-        <w:t>s</w:t>
-      </w:r>
-      <w:r>
-        <w:rPr>
-          <w:sz w:val="24"/>
-          <w:szCs w:val="24"/>
-        </w:rPr>
-        <w:t>ban is tárolják. Ezeknek egyik új típusa a gráf a</w:t>
-      </w:r>
-      <w:r>
-        <w:rPr>
-          <w:sz w:val="24"/>
-          <w:szCs w:val="24"/>
-        </w:rPr>
-        <w:t xml:space="preserve">datbázis, ahol  </w:t>
-      </w:r>
-      <w:commentRangeStart w:id="0"/>
-      <w:r>
-        <w:rPr>
-          <w:sz w:val="24"/>
-          <w:szCs w:val="24"/>
-        </w:rPr>
-        <w:t>csomópontok</w:t>
-      </w:r>
-      <w:commentRangeEnd w:id="0"/>
-      <w:r>
-        <w:rPr>
-          <w:rStyle w:val="CommentReference"/>
-        </w:rPr>
-        <w:commentReference w:id="0"/>
-      </w:r>
-      <w:r>
-        <w:rPr>
-          <w:sz w:val="24"/>
-          <w:szCs w:val="24"/>
-        </w:rPr>
-        <w:t xml:space="preserve"> reprezentálják az entitásokat</w:t>
-      </w:r>
-      <w:r>
-        <w:rPr>
-          <w:sz w:val="24"/>
-          <w:szCs w:val="24"/>
-        </w:rPr>
-        <w:t xml:space="preserve"> és</w:t>
-      </w:r>
-      <w:r>
-        <w:rPr>
-          <w:sz w:val="24"/>
-          <w:szCs w:val="24"/>
-        </w:rPr>
-        <w:t xml:space="preserve"> az</w:t>
-      </w:r>
-      <w:r>
-        <w:rPr>
-          <w:sz w:val="24"/>
-          <w:szCs w:val="24"/>
-        </w:rPr>
-        <w:t xml:space="preserve"> élek</w:t>
-      </w:r>
-      <w:r>
-        <w:rPr>
-          <w:sz w:val="24"/>
-          <w:szCs w:val="24"/>
-        </w:rPr>
-        <w:t xml:space="preserve"> a kapcsolatokat,</w:t>
-      </w:r>
-      <w:r>
-        <w:rPr>
-          <w:sz w:val="24"/>
-          <w:szCs w:val="24"/>
-        </w:rPr>
-        <w:t xml:space="preserve"> </w:t>
-      </w:r>
-      <w:r>
-        <w:rPr>
-          <w:sz w:val="24"/>
-          <w:szCs w:val="24"/>
-        </w:rPr>
-        <w:t xml:space="preserve"> így </w:t>
-      </w:r>
-      <w:r>
-        <w:rPr>
-          <w:sz w:val="24"/>
-          <w:szCs w:val="24"/>
-        </w:rPr>
-        <w:t xml:space="preserve">definiáljuk újra a régebbi </w:t>
-      </w:r>
-      <w:r>
-        <w:rPr>
-          <w:sz w:val="24"/>
-          <w:szCs w:val="24"/>
-        </w:rPr>
-        <w:t>relációs</w:t>
-      </w:r>
-      <w:r>
-        <w:rPr>
-          <w:sz w:val="24"/>
-          <w:szCs w:val="24"/>
-        </w:rPr>
-        <w:t xml:space="preserve"> tárolási rendszert. Mivel így az adatstruktúra jelentősen változik a lekérdezéseket sem </w:t>
-      </w:r>
-      <w:r>
-        <w:rPr>
-          <w:sz w:val="24"/>
-          <w:szCs w:val="24"/>
-        </w:rPr>
-        <w:t>lehet</w:t>
-      </w:r>
-      <w:r>
-        <w:rPr>
-          <w:sz w:val="24"/>
-          <w:szCs w:val="24"/>
-        </w:rPr>
-        <w:t xml:space="preserve"> a </w:t>
-      </w:r>
-      <w:r>
-        <w:rPr>
-          <w:sz w:val="24"/>
-          <w:szCs w:val="24"/>
-        </w:rPr>
-        <w:t>relációs adatbázisokból megszokott módon</w:t>
-      </w:r>
-      <w:r>
-        <w:rPr>
-          <w:sz w:val="24"/>
-          <w:szCs w:val="24"/>
-        </w:rPr>
-        <w:t xml:space="preserve"> vég</w:t>
-      </w:r>
-      <w:r>
-        <w:rPr>
-          <w:sz w:val="24"/>
-          <w:szCs w:val="24"/>
-        </w:rPr>
-        <w:t>e</w:t>
-      </w:r>
-      <w:r>
-        <w:rPr>
-          <w:sz w:val="24"/>
-          <w:szCs w:val="24"/>
-        </w:rPr>
-        <w:t>zni, ezért jött létre több gráfmintaillesztő rendszer</w:t>
-      </w:r>
-      <w:r>
-        <w:rPr>
-          <w:sz w:val="24"/>
-          <w:szCs w:val="24"/>
-        </w:rPr>
-        <w:t xml:space="preserve">.  </w:t>
-      </w:r>
-      <w:r>
-        <w:rPr>
-          <w:sz w:val="24"/>
-          <w:szCs w:val="24"/>
-        </w:rPr>
-        <w:t xml:space="preserve"> </w:t>
+        <w:t>Napjainkban az adatokat többféle formátumban is tárolják. Ezek közé tartoznak a gráfadatbázisok, ahol  csomópontok reprezentálják az entitásokat és az élek az entitások közötti kapcsolatokat. Az adatstruktúrához illeszkedve többféle gráflekérdező nyelv jött létre, amelyek képesek komplex struktúrák felírására.</w:t>
       </w:r>
     </w:p>
     <w:p>
@@ -220,227 +51,7 @@
           <w:sz w:val="24"/>
           <w:szCs w:val="24"/>
         </w:rPr>
-        <w:t xml:space="preserve">A </w:t>
-      </w:r>
-      <w:r>
-        <w:rPr>
-          <w:sz w:val="24"/>
-          <w:szCs w:val="24"/>
-        </w:rPr>
-        <w:t>gráfmintaillesztő</w:t>
-      </w:r>
-      <w:r>
-        <w:rPr>
-          <w:sz w:val="24"/>
-          <w:szCs w:val="24"/>
-        </w:rPr>
-        <w:t xml:space="preserve"> </w:t>
-      </w:r>
-      <w:r>
-        <w:rPr>
-          <w:sz w:val="24"/>
-          <w:szCs w:val="24"/>
-        </w:rPr>
-        <w:t>rendszereknek  a tesztelés</w:t>
-      </w:r>
-      <w:r>
-        <w:rPr>
-          <w:sz w:val="24"/>
-          <w:szCs w:val="24"/>
-        </w:rPr>
-        <w:t>e</w:t>
-      </w:r>
-      <w:r>
-        <w:rPr>
-          <w:sz w:val="24"/>
-          <w:szCs w:val="24"/>
-        </w:rPr>
-        <w:t xml:space="preserve"> </w:t>
-      </w:r>
-      <w:r>
-        <w:rPr>
-          <w:sz w:val="24"/>
-          <w:szCs w:val="24"/>
-        </w:rPr>
-        <w:t xml:space="preserve">azonban </w:t>
-      </w:r>
-      <w:r>
-        <w:rPr>
-          <w:sz w:val="24"/>
-          <w:szCs w:val="24"/>
-        </w:rPr>
-        <w:t xml:space="preserve">még </w:t>
-      </w:r>
-      <w:r>
-        <w:rPr>
-          <w:sz w:val="24"/>
-          <w:szCs w:val="24"/>
-        </w:rPr>
-        <w:t>k</w:t>
-      </w:r>
-      <w:r>
-        <w:rPr>
-          <w:sz w:val="24"/>
-          <w:szCs w:val="24"/>
-        </w:rPr>
-        <w:t>e</w:t>
-      </w:r>
-      <w:r>
-        <w:rPr>
-          <w:sz w:val="24"/>
-          <w:szCs w:val="24"/>
-        </w:rPr>
-        <w:t xml:space="preserve">zdeti fázisban van </w:t>
-      </w:r>
-      <w:r>
-        <w:rPr>
-          <w:sz w:val="24"/>
-          <w:szCs w:val="24"/>
-        </w:rPr>
-        <w:t xml:space="preserve">,  </w:t>
-      </w:r>
-      <w:r>
-        <w:rPr>
-          <w:sz w:val="24"/>
-          <w:szCs w:val="24"/>
-        </w:rPr>
-        <w:t xml:space="preserve">főképp </w:t>
-      </w:r>
-      <w:r>
-        <w:rPr>
-          <w:sz w:val="24"/>
-          <w:szCs w:val="24"/>
-        </w:rPr>
-        <w:t>automati</w:t>
-      </w:r>
-      <w:r>
-        <w:rPr>
-          <w:sz w:val="24"/>
-          <w:szCs w:val="24"/>
-        </w:rPr>
-        <w:t xml:space="preserve">zált </w:t>
-      </w:r>
-      <w:commentRangeStart w:id="1"/>
-      <w:r>
-        <w:rPr>
-          <w:sz w:val="24"/>
-          <w:szCs w:val="24"/>
-        </w:rPr>
-        <w:t>megoldások</w:t>
-      </w:r>
-      <w:commentRangeEnd w:id="1"/>
-      <w:r>
-        <w:rPr>
-          <w:sz w:val="24"/>
-          <w:szCs w:val="24"/>
-        </w:rPr>
-        <w:t xml:space="preserve">ban nem bővelkedünk  </w:t>
-      </w:r>
-      <w:r>
-        <w:rPr>
-          <w:rStyle w:val="CommentReference"/>
-        </w:rPr>
-        <w:commentReference w:id="1"/>
-      </w:r>
-      <w:r>
-        <w:rPr>
-          <w:sz w:val="24"/>
-          <w:szCs w:val="24"/>
-        </w:rPr>
-        <w:t xml:space="preserve">. </w:t>
-      </w:r>
-      <w:r>
-        <w:rPr>
-          <w:sz w:val="24"/>
-          <w:szCs w:val="24"/>
-        </w:rPr>
-        <w:t xml:space="preserve">Pedig </w:t>
-      </w:r>
-      <w:r>
-        <w:rPr>
-          <w:sz w:val="24"/>
-          <w:szCs w:val="24"/>
-        </w:rPr>
-        <w:t>szükség van arra,</w:t>
-      </w:r>
-      <w:r>
-        <w:rPr>
-          <w:sz w:val="24"/>
-          <w:szCs w:val="24"/>
-        </w:rPr>
-        <w:t xml:space="preserve"> h</w:t>
-      </w:r>
-      <w:r>
-        <w:rPr>
-          <w:sz w:val="24"/>
-          <w:szCs w:val="24"/>
-        </w:rPr>
-        <w:t>ogy</w:t>
-      </w:r>
-      <w:r>
-        <w:rPr>
-          <w:sz w:val="24"/>
-          <w:szCs w:val="24"/>
-        </w:rPr>
-        <w:t xml:space="preserve"> tud</w:t>
-      </w:r>
-      <w:r>
-        <w:rPr>
-          <w:sz w:val="24"/>
-          <w:szCs w:val="24"/>
-        </w:rPr>
-        <w:t>ju</w:t>
-      </w:r>
-      <w:r>
-        <w:rPr>
-          <w:sz w:val="24"/>
-          <w:szCs w:val="24"/>
-        </w:rPr>
-        <w:t xml:space="preserve">k őket </w:t>
-      </w:r>
-      <w:bookmarkStart w:id="2" w:name="_GoBack"/>
-      <w:r>
-        <w:rPr>
-          <w:sz w:val="24"/>
-          <w:szCs w:val="24"/>
-        </w:rPr>
-        <w:t>benchmarkolni, meg tud</w:t>
-      </w:r>
-      <w:r>
-        <w:rPr>
-          <w:sz w:val="24"/>
-          <w:szCs w:val="24"/>
-        </w:rPr>
-        <w:t>juk</w:t>
-      </w:r>
-      <w:r>
-        <w:rPr>
-          <w:sz w:val="24"/>
-          <w:szCs w:val="24"/>
-        </w:rPr>
-        <w:t xml:space="preserve"> mondani hogy milyen featureöket fednek le, illetve tesztelni </w:t>
-      </w:r>
-      <w:bookmarkEnd w:id="2"/>
-      <w:r>
-        <w:rPr>
-          <w:sz w:val="24"/>
-          <w:szCs w:val="24"/>
-        </w:rPr>
-        <w:t>tud</w:t>
-      </w:r>
-      <w:r>
-        <w:rPr>
-          <w:sz w:val="24"/>
-          <w:szCs w:val="24"/>
-        </w:rPr>
-        <w:t>juk</w:t>
-      </w:r>
-      <w:r>
-        <w:rPr>
-          <w:sz w:val="24"/>
-          <w:szCs w:val="24"/>
-        </w:rPr>
-        <w:t xml:space="preserve"> a működésüket. </w:t>
+        <w:t>A gráfmintaillesztő rendszerek tesztelése azonban komoly kihívást jelent, főképp automatizált megoldásokban nem bővelkedünk. A legnagyobb kihívást ebben az esetben a változatos modellek és lekérdezések automatikus és szisztematikus előállítása jelenti, melyek tesztbemenetként szolgálnak. Továbbá, gráfadatbázisok teljesítménymérését is nagyban segítené  az automatikusan előállított modellkészlet.</w:t>
       </w:r>
     </w:p>
     <w:p>
@@ -457,168 +68,7 @@
           <w:sz w:val="24"/>
           <w:szCs w:val="24"/>
         </w:rPr>
-        <w:t>Dolgozatom célja</w:t>
-      </w:r>
-      <w:r>
-        <w:rPr>
-          <w:sz w:val="24"/>
-          <w:szCs w:val="24"/>
-        </w:rPr>
-        <w:t xml:space="preserve"> hogy ezekre a problémákra megoldást találjak. Kutatásom során </w:t>
-      </w:r>
-      <w:r>
-        <w:rPr>
-          <w:sz w:val="24"/>
-          <w:szCs w:val="24"/>
-        </w:rPr>
-        <w:t xml:space="preserve">  </w:t>
-      </w:r>
-      <w:r>
-        <w:rPr>
-          <w:sz w:val="24"/>
-          <w:szCs w:val="24"/>
-        </w:rPr>
-        <w:t>megmuta</w:t>
-      </w:r>
-      <w:r>
-        <w:rPr>
-          <w:sz w:val="24"/>
-          <w:szCs w:val="24"/>
-        </w:rPr>
-        <w:t>tom</w:t>
-      </w:r>
-      <w:r>
-        <w:rPr>
-          <w:sz w:val="24"/>
-          <w:szCs w:val="24"/>
-        </w:rPr>
-        <w:t xml:space="preserve">, hogy egy </w:t>
-      </w:r>
-      <w:r>
-        <w:rPr>
-          <w:sz w:val="24"/>
-          <w:szCs w:val="24"/>
-        </w:rPr>
-        <w:t>automatikusan</w:t>
-      </w:r>
-      <w:r>
-        <w:rPr>
-          <w:sz w:val="24"/>
-          <w:szCs w:val="24"/>
-        </w:rPr>
-        <w:t xml:space="preserve"> </w:t>
-      </w:r>
-      <w:r>
-        <w:rPr>
-          <w:sz w:val="24"/>
-          <w:szCs w:val="24"/>
-        </w:rPr>
-        <w:t>előállít</w:t>
-      </w:r>
-      <w:r>
-        <w:rPr>
-          <w:sz w:val="24"/>
-          <w:szCs w:val="24"/>
-        </w:rPr>
-        <w:t>ott</w:t>
-      </w:r>
-      <w:r>
-        <w:rPr>
-          <w:sz w:val="24"/>
-          <w:szCs w:val="24"/>
-        </w:rPr>
-        <w:t xml:space="preserve"> diverz modell halmaz</w:t>
-      </w:r>
-      <w:r>
-        <w:rPr>
-          <w:sz w:val="24"/>
-          <w:szCs w:val="24"/>
-        </w:rPr>
-        <w:t xml:space="preserve"> (</w:t>
-      </w:r>
-      <w:r>
-        <w:rPr>
-          <w:sz w:val="24"/>
-          <w:szCs w:val="24"/>
-        </w:rPr>
-        <w:t xml:space="preserve">amelynek </w:t>
-      </w:r>
-      <w:r>
-        <w:rPr>
-          <w:sz w:val="24"/>
-          <w:szCs w:val="24"/>
-        </w:rPr>
-        <w:t>modelljei</w:t>
-      </w:r>
-      <w:r>
-        <w:rPr>
-          <w:sz w:val="24"/>
-          <w:szCs w:val="24"/>
-        </w:rPr>
-        <w:t xml:space="preserve"> lekérdezésként értelmezhetőek</w:t>
-      </w:r>
-      <w:r>
-        <w:rPr>
-          <w:sz w:val="24"/>
-          <w:szCs w:val="24"/>
-        </w:rPr>
-        <w:t xml:space="preserve"> egy gráfmintaillesztő rendszerben)</w:t>
-      </w:r>
-      <w:r>
-        <w:rPr>
-          <w:sz w:val="24"/>
-          <w:szCs w:val="24"/>
-        </w:rPr>
-        <w:t xml:space="preserve"> </w:t>
-      </w:r>
-      <w:r>
-        <w:rPr>
-          <w:sz w:val="24"/>
-          <w:szCs w:val="24"/>
-        </w:rPr>
-        <w:t>segítségével</w:t>
-      </w:r>
-      <w:r>
-        <w:rPr>
-          <w:sz w:val="24"/>
-          <w:szCs w:val="24"/>
-        </w:rPr>
-        <w:t xml:space="preserve"> hogyan lehetséges  az adott</w:t>
-      </w:r>
-      <w:r>
-        <w:rPr>
-          <w:sz w:val="24"/>
-          <w:szCs w:val="24"/>
-        </w:rPr>
-        <w:t xml:space="preserve"> </w:t>
-      </w:r>
-      <w:r>
-        <w:rPr>
-          <w:sz w:val="24"/>
-          <w:szCs w:val="24"/>
-        </w:rPr>
-        <w:t>gráfmintaillesztő</w:t>
-      </w:r>
-      <w:r>
-        <w:rPr>
-          <w:sz w:val="24"/>
-          <w:szCs w:val="24"/>
-        </w:rPr>
-        <w:t xml:space="preserve"> </w:t>
-      </w:r>
-      <w:r>
-        <w:rPr>
-          <w:sz w:val="24"/>
-          <w:szCs w:val="24"/>
-        </w:rPr>
-        <w:t xml:space="preserve">rendszer tesztelése. </w:t>
-      </w:r>
-      <w:r>
-        <w:rPr>
-          <w:sz w:val="24"/>
-          <w:szCs w:val="24"/>
-        </w:rPr>
-        <w:t xml:space="preserve">   </w:t>
+        <w:t>Dolgozatom célja hogy ezekre a problémákra megoldást találjak. Kutatásom során   megmutatom, hogy egy automatikusan előállított diverz modell halmazzal, amelynek modelljei lekérdezésként értelmezhetőek egy gráfmintaillesztő rendszerben (pl.: VIATRA vagy Neo4j), hogyan lehetséges  az adott gráfmintaillesztő rendszer tesztelése.</w:t>
       </w:r>
     </w:p>
     <w:p>
@@ -631,21 +81,13 @@
           <w:szCs w:val="24"/>
         </w:rPr>
       </w:pPr>
-      <w:commentRangeStart w:id="3"/>
       <w:r>
         <w:rPr>
           <w:rFonts w:cstheme="minorHAnsi"/>
           <w:sz w:val="24"/>
           <w:szCs w:val="24"/>
         </w:rPr>
-        <w:t>Munkám</w:t>
-      </w:r>
-      <w:commentRangeEnd w:id="3"/>
-      <w:r>
-        <w:rPr>
-          <w:rStyle w:val="CommentReference"/>
-        </w:rPr>
-        <w:commentReference w:id="3"/>
+        <w:t xml:space="preserve">Munkám során fejlett logikai következtetők alkalmazásával állítok elő modelleket, melyek diverzitását szomszédsági formákkal (neighborhood shape-ek) biztosítom. A logikai következtetők eredményeit lekérdezésekként, és adatbázisok tartalmaként </w:t>
       </w:r>
       <w:r>
         <w:rPr>
@@ -653,7 +95,17 @@
           <w:sz w:val="24"/>
           <w:szCs w:val="24"/>
         </w:rPr>
-        <w:t xml:space="preserve"> során </w:t>
+        <w:t xml:space="preserve">egyaránt </w:t>
+      </w:r>
+      <w:bookmarkStart w:id="0" w:name="_GoBack"/>
+      <w:bookmarkEnd w:id="0"/>
+      <w:r>
+        <w:rPr>
+          <w:rFonts w:cstheme="minorHAnsi"/>
+          <w:sz w:val="24"/>
+          <w:szCs w:val="24"/>
+        </w:rPr>
+        <w:t>értelmezhetjük, amelyek eredményei különböző megvalósít</w:t>
       </w:r>
       <w:r>
         <w:rPr>
@@ -661,7 +113,7 @@
           <w:sz w:val="24"/>
           <w:szCs w:val="24"/>
         </w:rPr>
-        <w:t>A</w:t>
+        <w:t>ásokkal összehasonlíthatóvá vál</w:t>
       </w:r>
       <w:r>
         <w:rPr>
@@ -669,258 +121,22 @@
           <w:sz w:val="24"/>
           <w:szCs w:val="24"/>
         </w:rPr>
-        <w:t>lloy nyelv</w:t>
-      </w:r>
-      <w:r>
-        <w:rPr>
-          <w:rFonts w:cstheme="minorHAnsi"/>
-          <w:sz w:val="24"/>
-          <w:szCs w:val="24"/>
-        </w:rPr>
-        <w:t>en</w:t>
-      </w:r>
-      <w:r>
-        <w:rPr>
-          <w:rFonts w:cstheme="minorHAnsi"/>
-          <w:sz w:val="24"/>
-          <w:szCs w:val="24"/>
-        </w:rPr>
-        <w:t xml:space="preserve"> gener</w:t>
-      </w:r>
-      <w:r>
-        <w:rPr>
-          <w:rFonts w:cstheme="minorHAnsi"/>
-          <w:sz w:val="24"/>
-          <w:szCs w:val="24"/>
-        </w:rPr>
-        <w:t>ál</w:t>
-      </w:r>
-      <w:r>
-        <w:rPr>
-          <w:rFonts w:cstheme="minorHAnsi"/>
-          <w:sz w:val="24"/>
-          <w:szCs w:val="24"/>
-        </w:rPr>
-        <w:t>t</w:t>
-      </w:r>
-      <w:r>
-        <w:rPr>
-          <w:rFonts w:cstheme="minorHAnsi"/>
-          <w:sz w:val="24"/>
-          <w:szCs w:val="24"/>
-        </w:rPr>
-        <w:t xml:space="preserve"> modellek</w:t>
-      </w:r>
-      <w:r>
-        <w:rPr>
-          <w:rFonts w:cstheme="minorHAnsi"/>
-          <w:sz w:val="24"/>
-          <w:szCs w:val="24"/>
-        </w:rPr>
-        <w:t>kel dolgozom</w:t>
-      </w:r>
-      <w:r>
-        <w:rPr>
-          <w:rFonts w:cstheme="minorHAnsi"/>
-          <w:sz w:val="24"/>
-          <w:szCs w:val="24"/>
-        </w:rPr>
-        <w:t>, melyek diverzitását szomszédsági formák</w:t>
-      </w:r>
-      <w:r>
-        <w:rPr>
-          <w:rFonts w:cstheme="minorHAnsi"/>
-          <w:sz w:val="24"/>
-          <w:szCs w:val="24"/>
-        </w:rPr>
-        <w:t>kal</w:t>
-      </w:r>
-      <w:r>
-        <w:rPr>
-          <w:rFonts w:cstheme="minorHAnsi"/>
-          <w:sz w:val="24"/>
-          <w:szCs w:val="24"/>
-        </w:rPr>
-        <w:t xml:space="preserve"> </w:t>
-      </w:r>
-      <w:r>
-        <w:rPr>
-          <w:rFonts w:cstheme="minorHAnsi"/>
-          <w:sz w:val="24"/>
-          <w:szCs w:val="24"/>
-        </w:rPr>
-        <w:t>(neighborhood shape-ek) biztosítom</w:t>
-      </w:r>
-      <w:r>
-        <w:rPr>
-          <w:rFonts w:cstheme="minorHAnsi"/>
-          <w:sz w:val="24"/>
-          <w:szCs w:val="24"/>
-        </w:rPr>
-        <w:t xml:space="preserve">. Ezeket a modelleket viatra nyelvű </w:t>
-      </w:r>
-      <w:commentRangeStart w:id="4"/>
-      <w:r>
-        <w:rPr>
-          <w:rFonts w:cstheme="minorHAnsi"/>
-          <w:sz w:val="24"/>
-          <w:szCs w:val="24"/>
-        </w:rPr>
-        <w:t>lekérdezésekre</w:t>
-      </w:r>
-      <w:commentRangeEnd w:id="4"/>
-      <w:r>
-        <w:rPr>
-          <w:rStyle w:val="CommentReference"/>
-        </w:rPr>
-        <w:commentReference w:id="4"/>
-      </w:r>
-      <w:r>
-        <w:rPr>
-          <w:rFonts w:cstheme="minorHAnsi"/>
-          <w:sz w:val="24"/>
-          <w:szCs w:val="24"/>
-        </w:rPr>
-        <w:t xml:space="preserve"> alakítom. Az alloy nyelvű modellek meghatározzák az általuk reprezentált lekérdezések eredményeit, anélkül, hogy közben használnánk a gráfmintailesztő rendszert, míg a viatra nyelvű lekérdezéseket a rendszeren futtatom le. Az két féleképpen generált eredményhalmazok közötti különbségek megmutatják a hibákat a gráfmintaillesztő rendszer működésében, a rendszeren le nem futó lekérdezések pedig megmutatják, hogy mely feature-öket nem fed le még a rendszer. A megoldásomat egy </w:t>
-      </w:r>
-      <w:r>
-        <w:rPr>
-          <w:rFonts w:cstheme="minorHAnsi"/>
-          <w:sz w:val="24"/>
-          <w:szCs w:val="24"/>
-        </w:rPr>
-        <w:t>esettanulmány keretében</w:t>
-      </w:r>
-      <w:r>
-        <w:rPr>
-          <w:rFonts w:cstheme="minorHAnsi"/>
-          <w:sz w:val="24"/>
-          <w:szCs w:val="24"/>
-        </w:rPr>
-        <w:t xml:space="preserve"> prezentálom</w:t>
-      </w:r>
-      <w:r>
-        <w:rPr>
-          <w:rFonts w:cstheme="minorHAnsi"/>
-          <w:sz w:val="24"/>
-          <w:szCs w:val="24"/>
-        </w:rPr>
-        <w:t xml:space="preserve">. </w:t>
+        <w:t>nak. A megoldásomat egy esettanulmány keretében prezentálom.</w:t>
       </w:r>
     </w:p>
     <w:p>
       <w:pPr>
         <w:ind w:left="360"/>
         <w:jc w:val="both"/>
-        <w:rPr>
-          <w:sz w:val="24"/>
-          <w:szCs w:val="24"/>
-        </w:rPr>
       </w:pPr>
       <w:r>
         <w:rPr>
-          <w:sz w:val="24"/>
-          <w:szCs w:val="24"/>
-        </w:rPr>
-        <w:t xml:space="preserve">Ezzel a módszerrel </w:t>
+          <w:rFonts w:cstheme="minorHAnsi"/>
+          <w:sz w:val="24"/>
+          <w:szCs w:val="24"/>
+        </w:rPr>
+        <w:t>Ezzel a módszerrel lehetővé válik, nagyobb megbízhatóságú gráfmintaillesztő rendszerek fejlesztése olcsóbban. Illetve egy ekkora modell halmaz különböző gráfmintaillesztő rendszerekben lekérdezésekre fordítva és a válaszidőket lemérve teljesítménymérésekre is használható.</w:t>
       </w:r>
-      <w:r>
-        <w:rPr>
-          <w:sz w:val="24"/>
-          <w:szCs w:val="24"/>
-        </w:rPr>
-        <w:t>lehetővé válik</w:t>
-      </w:r>
-      <w:r>
-        <w:rPr>
-          <w:sz w:val="24"/>
-          <w:szCs w:val="24"/>
-        </w:rPr>
-        <w:t xml:space="preserve">, </w:t>
-      </w:r>
-      <w:r>
-        <w:rPr>
-          <w:sz w:val="24"/>
-          <w:szCs w:val="24"/>
-        </w:rPr>
-        <w:t xml:space="preserve">nagyobb megbízhatóságú </w:t>
-      </w:r>
-      <w:r>
-        <w:rPr>
-          <w:sz w:val="24"/>
-          <w:szCs w:val="24"/>
-        </w:rPr>
-        <w:t xml:space="preserve">gráfmintaillesztő rendszerek </w:t>
-      </w:r>
-      <w:r>
-        <w:rPr>
-          <w:sz w:val="24"/>
-          <w:szCs w:val="24"/>
-        </w:rPr>
-        <w:t>fejlesztése</w:t>
-      </w:r>
-      <w:r>
-        <w:rPr>
-          <w:sz w:val="24"/>
-          <w:szCs w:val="24"/>
-        </w:rPr>
-        <w:t xml:space="preserve"> olcsóbb</w:t>
-      </w:r>
-      <w:r>
-        <w:rPr>
-          <w:sz w:val="24"/>
-          <w:szCs w:val="24"/>
-        </w:rPr>
-        <w:t>an</w:t>
-      </w:r>
-      <w:r>
-        <w:rPr>
-          <w:sz w:val="24"/>
-          <w:szCs w:val="24"/>
-        </w:rPr>
-        <w:t xml:space="preserve">. </w:t>
-      </w:r>
-      <w:r>
-        <w:rPr>
-          <w:sz w:val="24"/>
-          <w:szCs w:val="24"/>
-        </w:rPr>
-        <w:t>I</w:t>
-      </w:r>
-      <w:r>
-        <w:rPr>
-          <w:sz w:val="24"/>
-          <w:szCs w:val="24"/>
-        </w:rPr>
-        <w:t>lletve egy ekkora modell halmaz</w:t>
-      </w:r>
-      <w:r>
-        <w:rPr>
-          <w:sz w:val="24"/>
-          <w:szCs w:val="24"/>
-        </w:rPr>
-        <w:t xml:space="preserve"> kölünböző gráfmintaillesztő rendszerekben lekérdezésekre fordítva és a válaszidőket lemérve benchmarkolásra is használ</w:t>
-      </w:r>
-      <w:r>
-        <w:rPr>
-          <w:sz w:val="24"/>
-          <w:szCs w:val="24"/>
-        </w:rPr>
-        <w:t>ható</w:t>
-      </w:r>
-      <w:r>
-        <w:rPr>
-          <w:sz w:val="24"/>
-          <w:szCs w:val="24"/>
-        </w:rPr>
-        <w:t>.</w:t>
-      </w:r>
-    </w:p>
-    <w:p>
-      <w:pPr>
-        <w:ind w:left="360"/>
-        <w:jc w:val="both"/>
-      </w:pPr>
     </w:p>
     <w:p>
       <w:pPr>
@@ -935,87 +151,6 @@
     </w:sectPr>
   </w:body>
 </w:document>
-</file>
-
-<file path=word/comments.xml><?xml version="1.0" encoding="utf-8"?>
-<w:comments xmlns:wpc="http://schemas.microsoft.com/office/word/2010/wordprocessingCanvas" xmlns:cx="http://schemas.microsoft.com/office/drawing/2014/chartex" xmlns:mc="http://schemas.openxmlformats.org/markup-compatibility/2006" xmlns:o="urn:schemas-microsoft-com:office:office" xmlns:r="http://schemas.openxmlformats.org/officeDocument/2006/relationships" xmlns:m="http://schemas.openxmlformats.org/officeDocument/2006/math" xmlns:v="urn:schemas-microsoft-com:vml" xmlns:wp14="http://schemas.microsoft.com/office/word/2010/wordprocessingDrawing" xmlns:wp="http://schemas.openxmlformats.org/drawingml/2006/wordprocessingDrawing" xmlns:w10="urn:schemas-microsoft-com:office:word" xmlns:w="http://schemas.openxmlformats.org/wordprocessingml/2006/main" xmlns:w14="http://schemas.microsoft.com/office/word/2010/wordml" xmlns:w15="http://schemas.microsoft.com/office/word/2012/wordml" xmlns:w16se="http://schemas.microsoft.com/office/word/2015/wordml/symex" xmlns:wpg="http://schemas.microsoft.com/office/word/2010/wordprocessingGroup" xmlns:wpi="http://schemas.microsoft.com/office/word/2010/wordprocessingInk" xmlns:wne="http://schemas.microsoft.com/office/word/2006/wordml" xmlns:wps="http://schemas.microsoft.com/office/word/2010/wordprocessingShape" mc:Ignorable="w14 w15 w16se wp14">
-  <w:comment w:id="0" w:author="Mária Bekő" w:date="2018-09-28T12:28:00Z" w:initials="MB">
-    <w:p>
-      <w:pPr>
-        <w:pStyle w:val="CommentText"/>
-      </w:pPr>
-      <w:r>
-        <w:rPr>
-          <w:rStyle w:val="CommentReference"/>
-        </w:rPr>
-        <w:annotationRef/>
-      </w:r>
-      <w:r>
-        <w:t>rendesebben</w:t>
-      </w:r>
-    </w:p>
-  </w:comment>
-  <w:comment w:id="1" w:author="Mária Bekő" w:date="2018-09-28T12:31:00Z" w:initials="MB">
-    <w:p>
-      <w:pPr>
-        <w:pStyle w:val="CommentText"/>
-      </w:pPr>
-      <w:r>
-        <w:rPr>
-          <w:rStyle w:val="CommentReference"/>
-        </w:rPr>
-        <w:annotationRef/>
-      </w:r>
-      <w:r>
-        <w:t>fejlesszük ki ezt a mondatot</w:t>
-      </w:r>
-    </w:p>
-  </w:comment>
-  <w:comment w:id="3" w:author="Mária Bekő" w:date="2018-09-28T12:36:00Z" w:initials="MB">
-    <w:p>
-      <w:pPr>
-        <w:pStyle w:val="CommentText"/>
-      </w:pPr>
-      <w:r>
-        <w:rPr>
-          <w:rStyle w:val="CommentReference"/>
-        </w:rPr>
-        <w:annotationRef/>
-      </w:r>
-      <w:r>
-        <w:t xml:space="preserve">Valahogy </w:t>
-      </w:r>
-      <w:r>
-        <w:t>kevésbé E/1ben</w:t>
-      </w:r>
-    </w:p>
-  </w:comment>
-  <w:comment w:id="4" w:author="Mária Bekő" w:date="2018-09-28T12:37:00Z" w:initials="MB">
-    <w:p>
-      <w:pPr>
-        <w:pStyle w:val="CommentText"/>
-      </w:pPr>
-      <w:r>
-        <w:rPr>
-          <w:rStyle w:val="CommentReference"/>
-        </w:rPr>
-        <w:annotationRef/>
-      </w:r>
-      <w:r>
-        <w:t>kifejteni, az esettanulmányos az meg külön mondat</w:t>
-      </w:r>
-    </w:p>
-  </w:comment>
-</w:comments>
-</file>
-
-<file path=word/commentsExtended.xml><?xml version="1.0" encoding="utf-8"?>
-<w15:commentsEx xmlns:wpc="http://schemas.microsoft.com/office/word/2010/wordprocessingCanvas" xmlns:cx="http://schemas.microsoft.com/office/drawing/2014/chartex" xmlns:mc="http://schemas.openxmlformats.org/markup-compatibility/2006" xmlns:o="urn:schemas-microsoft-com:office:office" xmlns:r="http://schemas.openxmlformats.org/officeDocument/2006/relationships" xmlns:m="http://schemas.openxmlformats.org/officeDocument/2006/math" xmlns:v="urn:schemas-microsoft-com:vml" xmlns:wp14="http://schemas.microsoft.com/office/word/2010/wordprocessingDrawing" xmlns:wp="http://schemas.openxmlformats.org/drawingml/2006/wordprocessingDrawing" xmlns:w10="urn:schemas-microsoft-com:office:word" xmlns:w="http://schemas.openxmlformats.org/wordprocessingml/2006/main" xmlns:w14="http://schemas.microsoft.com/office/word/2010/wordml" xmlns:w15="http://schemas.microsoft.com/office/word/2012/wordml" xmlns:w16se="http://schemas.microsoft.com/office/word/2015/wordml/symex" xmlns:wpg="http://schemas.microsoft.com/office/word/2010/wordprocessingGroup" xmlns:wpi="http://schemas.microsoft.com/office/word/2010/wordprocessingInk" xmlns:wne="http://schemas.microsoft.com/office/word/2006/wordml" xmlns:wps="http://schemas.microsoft.com/office/word/2010/wordprocessingShape" mc:Ignorable="w14 w15 w16se wp14">
-  <w15:commentEx w15:paraId="121B4A7D" w15:done="0"/>
-  <w15:commentEx w15:paraId="2B7E41C9" w15:done="0"/>
-  <w15:commentEx w15:paraId="12250680" w15:done="0"/>
-  <w15:commentEx w15:paraId="69D98411" w15:done="0"/>
-</w15:commentsEx>
 </file>
 
 <file path=word/numbering.xml><?xml version="1.0" encoding="utf-8"?>
@@ -1110,14 +245,6 @@
     <w:abstractNumId w:val="0"/>
   </w:num>
 </w:numbering>
-</file>
-
-<file path=word/people.xml><?xml version="1.0" encoding="utf-8"?>
-<w15:people xmlns:wpc="http://schemas.microsoft.com/office/word/2010/wordprocessingCanvas" xmlns:cx="http://schemas.microsoft.com/office/drawing/2014/chartex" xmlns:mc="http://schemas.openxmlformats.org/markup-compatibility/2006" xmlns:o="urn:schemas-microsoft-com:office:office" xmlns:r="http://schemas.openxmlformats.org/officeDocument/2006/relationships" xmlns:m="http://schemas.openxmlformats.org/officeDocument/2006/math" xmlns:v="urn:schemas-microsoft-com:vml" xmlns:wp14="http://schemas.microsoft.com/office/word/2010/wordprocessingDrawing" xmlns:wp="http://schemas.openxmlformats.org/drawingml/2006/wordprocessingDrawing" xmlns:w10="urn:schemas-microsoft-com:office:word" xmlns:w="http://schemas.openxmlformats.org/wordprocessingml/2006/main" xmlns:w14="http://schemas.microsoft.com/office/word/2010/wordml" xmlns:w15="http://schemas.microsoft.com/office/word/2012/wordml" xmlns:w16se="http://schemas.microsoft.com/office/word/2015/wordml/symex" xmlns:wpg="http://schemas.microsoft.com/office/word/2010/wordprocessingGroup" xmlns:wpi="http://schemas.microsoft.com/office/word/2010/wordprocessingInk" xmlns:wne="http://schemas.microsoft.com/office/word/2006/wordml" xmlns:wps="http://schemas.microsoft.com/office/word/2010/wordprocessingShape" mc:Ignorable="w14 w15 w16se wp14">
-  <w15:person w15:author="Mária Bekő">
-    <w15:presenceInfo w15:providerId="Windows Live" w15:userId="d514b58fded3d635"/>
-  </w15:person>
-</w15:people>
 </file>
 
 <file path=word/styles.xml><?xml version="1.0" encoding="utf-8"?>
@@ -1919,7 +1046,7 @@
 </file>
 
 <file path=customXml/itemProps1.xml><?xml version="1.0" encoding="utf-8"?>
-<ds:datastoreItem xmlns:ds="http://schemas.openxmlformats.org/officeDocument/2006/customXml" ds:itemID="{A7C7F03C-A4BD-4E4F-9901-3BF09F59803D}">
+<ds:datastoreItem xmlns:ds="http://schemas.openxmlformats.org/officeDocument/2006/customXml" ds:itemID="{95724C47-C17F-440A-90F2-FE28574D610A}">
   <ds:schemaRefs>
     <ds:schemaRef ds:uri="http://schemas.openxmlformats.org/officeDocument/2006/bibliography"/>
   </ds:schemaRefs>

--- a/Absztrakt.docx
+++ b/Absztrakt.docx
@@ -22,7 +22,6 @@
     </w:p>
     <w:p>
       <w:pPr>
-        <w:ind w:left="360"/>
         <w:jc w:val="both"/>
         <w:rPr>
           <w:sz w:val="24"/>
@@ -39,7 +38,6 @@
     </w:p>
     <w:p>
       <w:pPr>
-        <w:ind w:left="360"/>
         <w:jc w:val="both"/>
         <w:rPr>
           <w:sz w:val="24"/>
@@ -56,7 +54,6 @@
     </w:p>
     <w:p>
       <w:pPr>
-        <w:ind w:left="360"/>
         <w:jc w:val="both"/>
         <w:rPr>
           <w:sz w:val="24"/>
@@ -68,39 +65,45 @@
           <w:sz w:val="24"/>
           <w:szCs w:val="24"/>
         </w:rPr>
-        <w:t>Dolgozatom célja hogy ezekre a problémákra megoldást találjak. Kutatásom során   megmutatom, hogy egy automatikusan előállított diverz modell halmazzal, amelynek modelljei lekérdezésként értelmezhetőek egy gráfmintaillesztő rendszerben (pl.: VIATRA vagy Neo4j), hogyan lehetséges  az adott gráfmintaillesztő rendszer tesztelése.</w:t>
-      </w:r>
-    </w:p>
-    <w:p>
-      <w:pPr>
-        <w:ind w:left="360"/>
-        <w:jc w:val="both"/>
-        <w:rPr>
-          <w:rFonts w:cstheme="minorHAnsi"/>
-          <w:sz w:val="24"/>
-          <w:szCs w:val="24"/>
-        </w:rPr>
-      </w:pPr>
-      <w:r>
-        <w:rPr>
-          <w:rFonts w:cstheme="minorHAnsi"/>
-          <w:sz w:val="24"/>
-          <w:szCs w:val="24"/>
-        </w:rPr>
-        <w:t xml:space="preserve">Munkám során fejlett logikai következtetők alkalmazásával állítok elő modelleket, melyek diverzitását szomszédsági formákkal (neighborhood shape-ek) biztosítom. A logikai következtetők eredményeit lekérdezésekként, és adatbázisok tartalmaként </w:t>
-      </w:r>
-      <w:r>
-        <w:rPr>
-          <w:rFonts w:cstheme="minorHAnsi"/>
-          <w:sz w:val="24"/>
-          <w:szCs w:val="24"/>
-        </w:rPr>
-        <w:t xml:space="preserve">egyaránt </w:t>
+        <w:t>Dolgozatom célja hogy ezekre a problémákra megoldást találjak. Kutatásom során   megmutatom, hogy egy automatikusan előállított diverz</w:t>
       </w:r>
       <w:bookmarkStart w:id="0" w:name="_GoBack"/>
       <w:bookmarkEnd w:id="0"/>
       <w:r>
         <w:rPr>
+          <w:sz w:val="24"/>
+          <w:szCs w:val="24"/>
+        </w:rPr>
+        <w:t xml:space="preserve"> modell halmazzal, amelynek modelljei lekérdezésként értelmezhetőek egy gráfmintaillesztő rendszerben (pl.: VIATRA vagy Neo4j), hogyan lehetséges  az adott gráfmintaillesztő rendszer tesztelése.</w:t>
+      </w:r>
+    </w:p>
+    <w:p>
+      <w:pPr>
+        <w:jc w:val="both"/>
+        <w:rPr>
+          <w:rFonts w:cstheme="minorHAnsi"/>
+          <w:sz w:val="24"/>
+          <w:szCs w:val="24"/>
+        </w:rPr>
+      </w:pPr>
+      <w:r>
+        <w:rPr>
+          <w:rFonts w:cstheme="minorHAnsi"/>
+          <w:sz w:val="24"/>
+          <w:szCs w:val="24"/>
+        </w:rPr>
+        <w:t xml:space="preserve">Munkám során fejlett logikai következtetők alkalmazásával állítok elő modelleket, melyek diverzitását szomszédsági formákkal (neighborhood shape-ek) biztosítom. A logikai következtetők eredményeit lekérdezésekként, és adatbázisok tartalmaként </w:t>
+      </w:r>
+      <w:r>
+        <w:rPr>
+          <w:rFonts w:cstheme="minorHAnsi"/>
+          <w:sz w:val="24"/>
+          <w:szCs w:val="24"/>
+        </w:rPr>
+        <w:t xml:space="preserve">egyaránt </w:t>
+      </w:r>
+      <w:r>
+        <w:rPr>
           <w:rFonts w:cstheme="minorHAnsi"/>
           <w:sz w:val="24"/>
           <w:szCs w:val="24"/>
@@ -126,7 +129,6 @@
     </w:p>
     <w:p>
       <w:pPr>
-        <w:ind w:left="360"/>
         <w:jc w:val="both"/>
       </w:pPr>
       <w:r>
@@ -1046,7 +1048,7 @@
 </file>
 
 <file path=customXml/itemProps1.xml><?xml version="1.0" encoding="utf-8"?>
-<ds:datastoreItem xmlns:ds="http://schemas.openxmlformats.org/officeDocument/2006/customXml" ds:itemID="{95724C47-C17F-440A-90F2-FE28574D610A}">
+<ds:datastoreItem xmlns:ds="http://schemas.openxmlformats.org/officeDocument/2006/customXml" ds:itemID="{CF718DAD-78DD-461C-850B-7F7DE0802916}">
   <ds:schemaRefs>
     <ds:schemaRef ds:uri="http://schemas.openxmlformats.org/officeDocument/2006/bibliography"/>
   </ds:schemaRefs>
